--- a/lockdown/notes.docx
+++ b/lockdown/notes.docx
@@ -76,7 +76,7 @@
         <w:rPr>
           <w:rtl w:val="0"/>
         </w:rPr>
-        <w:t xml:space="preserve">    </w:t>
+        <w:t xml:space="preserve">Some IDEs:    </w:t>
       </w:r>
     </w:p>
     <w:p>
@@ -174,6 +174,7 @@
         <w:rPr>
           <w:rtl w:val="0"/>
         </w:rPr>
+        <w:t xml:space="preserve">domains where python is used:</w:t>
       </w:r>
     </w:p>
     <w:p>
@@ -271,6 +272,17 @@
         <w:rPr>
           <w:rtl w:val="0"/>
         </w:rPr>
+        <w:t xml:space="preserve">Types of python files we come across:</w:t>
+      </w:r>
+    </w:p>
+    <w:p>
+      <w:pPr>
+        <w:rPr/>
+      </w:pPr>
+      <w:r>
+        <w:rPr>
+          <w:rtl w:val="0"/>
+        </w:rPr>
         <w:t xml:space="preserve">.py (python)</w:t>
       </w:r>
     </w:p>
@@ -297,38 +309,27 @@
     </w:p>
     <w:p>
       <w:pPr>
-        <w:rPr/>
-      </w:pPr>
-      <w:r>
-        <w:rPr>
-          <w:rtl w:val="0"/>
-        </w:rPr>
-      </w:r>
-    </w:p>
-    <w:p>
-      <w:pPr>
-        <w:rPr/>
-      </w:pPr>
-      <w:r>
-        <w:rPr>
-          <w:rtl w:val="0"/>
-        </w:rPr>
-      </w:r>
-    </w:p>
-    <w:p>
-      <w:pPr>
-        <w:rPr/>
-      </w:pPr>
-      <w:r>
-        <w:rPr>
-          <w:rtl w:val="0"/>
-        </w:rPr>
-      </w:r>
-    </w:p>
-    <w:p>
-      <w:pPr>
-        <w:rPr/>
-      </w:pPr>
+        <w:pStyle w:val="Heading2"/>
+        <w:rPr/>
+      </w:pPr>
+      <w:bookmarkStart w:colFirst="0" w:colLast="0" w:name="_p2d5rmvhb8ms" w:id="0"/>
+      <w:bookmarkEnd w:id="0"/>
+      <w:r>
+        <w:br w:type="page"/>
+      </w:r>
+      <w:r>
+        <w:rPr>
+          <w:rtl w:val="0"/>
+        </w:rPr>
+      </w:r>
+    </w:p>
+    <w:p>
+      <w:pPr>
+        <w:pStyle w:val="Heading2"/>
+        <w:rPr/>
+      </w:pPr>
+      <w:bookmarkStart w:colFirst="0" w:colLast="0" w:name="_qbgj8ipncl5n" w:id="1"/>
+      <w:bookmarkEnd w:id="1"/>
       <w:r>
         <w:rPr>
           <w:rtl w:val="0"/>
@@ -384,8 +385,168 @@
         <w:pStyle w:val="Heading2"/>
         <w:rPr/>
       </w:pPr>
-      <w:bookmarkStart w:colFirst="0" w:colLast="0" w:name="_xhg0uxnz8qgr" w:id="0"/>
-      <w:bookmarkEnd w:id="0"/>
+      <w:bookmarkStart w:colFirst="0" w:colLast="0" w:name="_lpmbg8gp0c1o" w:id="2"/>
+      <w:bookmarkEnd w:id="2"/>
+      <w:r>
+        <w:rPr>
+          <w:rtl w:val="0"/>
+        </w:rPr>
+        <w:t xml:space="preserve">bool:</w:t>
+      </w:r>
+    </w:p>
+    <w:p>
+      <w:pPr>
+        <w:rPr/>
+      </w:pPr>
+      <w:r>
+        <w:rPr>
+          <w:rtl w:val="0"/>
+        </w:rPr>
+        <w:tab/>
+        <w:t xml:space="preserve">True</w:t>
+      </w:r>
+    </w:p>
+    <w:p>
+      <w:pPr>
+        <w:rPr/>
+      </w:pPr>
+      <w:r>
+        <w:rPr>
+          <w:rtl w:val="0"/>
+        </w:rPr>
+        <w:tab/>
+        <w:t xml:space="preserve">False</w:t>
+      </w:r>
+    </w:p>
+    <w:p>
+      <w:pPr>
+        <w:rPr/>
+      </w:pPr>
+      <w:r>
+        <w:rPr>
+          <w:rtl w:val="0"/>
+        </w:rPr>
+      </w:r>
+    </w:p>
+    <w:p>
+      <w:pPr>
+        <w:rPr/>
+      </w:pPr>
+      <w:r>
+        <w:rPr>
+          <w:rtl w:val="0"/>
+        </w:rPr>
+        <w:t xml:space="preserve">What can be False:</w:t>
+      </w:r>
+    </w:p>
+    <w:p>
+      <w:pPr>
+        <w:rPr/>
+      </w:pPr>
+      <w:r>
+        <w:rPr>
+          <w:rtl w:val="0"/>
+        </w:rPr>
+        <w:tab/>
+        <w:t xml:space="preserve">False (bool)</w:t>
+      </w:r>
+    </w:p>
+    <w:p>
+      <w:pPr>
+        <w:rPr/>
+      </w:pPr>
+      <w:r>
+        <w:rPr>
+          <w:rtl w:val="0"/>
+        </w:rPr>
+        <w:tab/>
+        <w:t xml:space="preserve">None</w:t>
+      </w:r>
+    </w:p>
+    <w:p>
+      <w:pPr>
+        <w:rPr/>
+      </w:pPr>
+      <w:r>
+        <w:rPr>
+          <w:rFonts w:ascii="Arial Unicode MS" w:cs="Arial Unicode MS" w:eastAsia="Arial Unicode MS" w:hAnsi="Arial Unicode MS"/>
+          <w:rtl w:val="0"/>
+        </w:rPr>
+        <w:tab/>
+        <w:t xml:space="preserve">empty sequences → ‘ ‘, [ ], { }</w:t>
+      </w:r>
+    </w:p>
+    <w:p>
+      <w:pPr>
+        <w:rPr/>
+      </w:pPr>
+      <w:r>
+        <w:rPr>
+          <w:rtl w:val="0"/>
+        </w:rPr>
+        <w:tab/>
+        <w:t xml:space="preserve">value = 0</w:t>
+      </w:r>
+    </w:p>
+    <w:p>
+      <w:pPr>
+        <w:rPr/>
+      </w:pPr>
+      <w:r>
+        <w:rPr>
+          <w:rtl w:val="0"/>
+        </w:rPr>
+        <w:t xml:space="preserve">negative numbers are not false</w:t>
+      </w:r>
+    </w:p>
+    <w:p>
+      <w:pPr>
+        <w:rPr/>
+      </w:pPr>
+      <w:r>
+        <w:rPr>
+          <w:rtl w:val="0"/>
+        </w:rPr>
+      </w:r>
+    </w:p>
+    <w:p>
+      <w:pPr>
+        <w:rPr/>
+      </w:pPr>
+      <w:r>
+        <w:rPr>
+          <w:rtl w:val="0"/>
+        </w:rPr>
+      </w:r>
+    </w:p>
+    <w:p>
+      <w:pPr>
+        <w:rPr/>
+      </w:pPr>
+      <w:r>
+        <w:rPr>
+          <w:rtl w:val="0"/>
+        </w:rPr>
+        <w:tab/>
+      </w:r>
+    </w:p>
+    <w:p>
+      <w:pPr>
+        <w:rPr/>
+      </w:pPr>
+      <w:r>
+        <w:rPr>
+          <w:rtl w:val="0"/>
+        </w:rPr>
+      </w:r>
+    </w:p>
+    <w:p>
+      <w:pPr>
+        <w:pStyle w:val="Heading2"/>
+        <w:rPr/>
+      </w:pPr>
+      <w:bookmarkStart w:colFirst="0" w:colLast="0" w:name="_xhg0uxnz8qgr" w:id="3"/>
+      <w:bookmarkEnd w:id="3"/>
       <w:r>
         <w:br w:type="page"/>
       </w:r>
@@ -400,8 +561,8 @@
         <w:pStyle w:val="Heading2"/>
         <w:rPr/>
       </w:pPr>
-      <w:bookmarkStart w:colFirst="0" w:colLast="0" w:name="_pb5pwyjj1lgh" w:id="1"/>
-      <w:bookmarkEnd w:id="1"/>
+      <w:bookmarkStart w:colFirst="0" w:colLast="0" w:name="_pb5pwyjj1lgh" w:id="4"/>
+      <w:bookmarkEnd w:id="4"/>
       <w:r>
         <w:rPr>
           <w:rtl w:val="0"/>
@@ -531,63 +692,65 @@
     </w:p>
     <w:p>
       <w:pPr>
-        <w:rPr/>
-      </w:pPr>
-      <w:r>
-        <w:rPr>
-          <w:rtl w:val="0"/>
-        </w:rPr>
-        <w:t xml:space="preserve">Logical</w:t>
-      </w:r>
-    </w:p>
-    <w:p>
-      <w:pPr>
-        <w:rPr/>
-      </w:pPr>
-      <w:r>
-        <w:rPr>
-          <w:rtl w:val="0"/>
-        </w:rPr>
-      </w:r>
-    </w:p>
-    <w:p>
-      <w:pPr>
-        <w:rPr/>
-      </w:pPr>
-      <w:r>
-        <w:rPr>
-          <w:rtl w:val="0"/>
-        </w:rPr>
-        <w:t xml:space="preserve">Comparative </w:t>
-      </w:r>
-    </w:p>
-    <w:p>
-      <w:pPr>
-        <w:rPr/>
-      </w:pPr>
-      <w:r>
-        <w:rPr>
-          <w:rtl w:val="0"/>
-        </w:rPr>
-      </w:r>
-    </w:p>
-    <w:p>
-      <w:pPr>
-        <w:rPr/>
-      </w:pPr>
-      <w:r>
-        <w:rPr>
-          <w:rtl w:val="0"/>
-        </w:rPr>
-      </w:r>
-    </w:p>
-    <w:p>
-      <w:pPr>
         <w:pStyle w:val="Heading2"/>
         <w:rPr/>
       </w:pPr>
-      <w:bookmarkStart w:colFirst="0" w:colLast="0" w:name="_dkyjor3ntbnt" w:id="2"/>
-      <w:bookmarkEnd w:id="2"/>
+      <w:bookmarkStart w:colFirst="0" w:colLast="0" w:name="_u0equ1jr476i" w:id="5"/>
+      <w:bookmarkEnd w:id="5"/>
+      <w:r>
+        <w:rPr>
+          <w:rtl w:val="0"/>
+        </w:rPr>
+        <w:t xml:space="preserve">Logical:</w:t>
+      </w:r>
+    </w:p>
+    <w:p>
+      <w:pPr>
+        <w:rPr/>
+      </w:pPr>
+      <w:r>
+        <w:rPr>
+          <w:rtl w:val="0"/>
+        </w:rPr>
+        <w:t xml:space="preserve">and</w:t>
+      </w:r>
+    </w:p>
+    <w:p>
+      <w:pPr>
+        <w:rPr/>
+      </w:pPr>
+      <w:r>
+        <w:rPr>
+          <w:rtl w:val="0"/>
+        </w:rPr>
+        <w:t xml:space="preserve">or</w:t>
+      </w:r>
+    </w:p>
+    <w:p>
+      <w:pPr>
+        <w:rPr/>
+      </w:pPr>
+      <w:r>
+        <w:rPr>
+          <w:rtl w:val="0"/>
+        </w:rPr>
+        <w:t xml:space="preserve">not</w:t>
+      </w:r>
+    </w:p>
+    <w:p>
+      <w:pPr>
+        <w:rPr/>
+      </w:pPr>
+      <w:r>
+        <w:rPr>
+          <w:rtl w:val="0"/>
+        </w:rPr>
+      </w:r>
+    </w:p>
+    <w:p>
+      <w:pPr>
+        <w:rPr/>
+      </w:pPr>
       <w:r>
         <w:rPr>
           <w:rtl w:val="0"/>
@@ -599,8 +762,97 @@
         <w:pStyle w:val="Heading2"/>
         <w:rPr/>
       </w:pPr>
-      <w:bookmarkStart w:colFirst="0" w:colLast="0" w:name="_v9uyop9trys8" w:id="3"/>
-      <w:bookmarkEnd w:id="3"/>
+      <w:bookmarkStart w:colFirst="0" w:colLast="0" w:name="_i4g57rj85hsl" w:id="6"/>
+      <w:bookmarkEnd w:id="6"/>
+      <w:r>
+        <w:rPr>
+          <w:rtl w:val="0"/>
+        </w:rPr>
+        <w:t xml:space="preserve">Comparative :</w:t>
+      </w:r>
+    </w:p>
+    <w:p>
+      <w:pPr>
+        <w:rPr/>
+      </w:pPr>
+      <w:r>
+        <w:rPr>
+          <w:rtl w:val="0"/>
+        </w:rPr>
+        <w:t xml:space="preserve">&lt; </w:t>
+        <w:tab/>
+        <w:t xml:space="preserve">less than</w:t>
+      </w:r>
+    </w:p>
+    <w:p>
+      <w:pPr>
+        <w:rPr/>
+      </w:pPr>
+      <w:r>
+        <w:rPr>
+          <w:rtl w:val="0"/>
+        </w:rPr>
+        <w:t xml:space="preserve">&gt;</w:t>
+        <w:tab/>
+        <w:t xml:space="preserve">greater than</w:t>
+      </w:r>
+    </w:p>
+    <w:p>
+      <w:pPr>
+        <w:rPr/>
+      </w:pPr>
+      <w:r>
+        <w:rPr>
+          <w:rtl w:val="0"/>
+        </w:rPr>
+        <w:t xml:space="preserve">&lt;=</w:t>
+        <w:tab/>
+        <w:t xml:space="preserve">less than equal to</w:t>
+      </w:r>
+    </w:p>
+    <w:p>
+      <w:pPr>
+        <w:rPr/>
+      </w:pPr>
+      <w:r>
+        <w:rPr>
+          <w:rtl w:val="0"/>
+        </w:rPr>
+        <w:t xml:space="preserve">&gt;=</w:t>
+        <w:tab/>
+        <w:t xml:space="preserve">greater equal to</w:t>
+      </w:r>
+    </w:p>
+    <w:p>
+      <w:pPr>
+        <w:rPr/>
+      </w:pPr>
+      <w:r>
+        <w:rPr>
+          <w:rtl w:val="0"/>
+        </w:rPr>
+        <w:t xml:space="preserve">== </w:t>
+        <w:tab/>
+        <w:t xml:space="preserve">equal to </w:t>
+      </w:r>
+    </w:p>
+    <w:p>
+      <w:pPr>
+        <w:rPr/>
+      </w:pPr>
+      <w:r>
+        <w:rPr>
+          <w:rtl w:val="0"/>
+        </w:rPr>
+        <w:t xml:space="preserve">!=</w:t>
+        <w:tab/>
+        <w:t xml:space="preserve">not equal to</w:t>
+      </w:r>
+    </w:p>
+    <w:p>
+      <w:pPr>
+        <w:rPr/>
+      </w:pPr>
       <w:r>
         <w:rPr>
           <w:rtl w:val="0"/>
@@ -612,92 +864,642 @@
         <w:pStyle w:val="Heading2"/>
         <w:rPr/>
       </w:pPr>
-      <w:bookmarkStart w:colFirst="0" w:colLast="0" w:name="_53y1sd5a6mgy" w:id="4"/>
-      <w:bookmarkEnd w:id="4"/>
-      <w:r>
-        <w:rPr>
-          <w:rtl w:val="0"/>
-        </w:rPr>
-        <w:t xml:space="preserve">Strings:</w:t>
-      </w:r>
-    </w:p>
-    <w:p>
-      <w:pPr>
-        <w:rPr/>
-      </w:pPr>
-      <w:r>
-        <w:rPr>
-          <w:rtl w:val="0"/>
-        </w:rPr>
-        <w:tab/>
-        <w:t xml:space="preserve">double quotes or single quotes</w:t>
-      </w:r>
-    </w:p>
-    <w:p>
-      <w:pPr>
-        <w:rPr/>
-      </w:pPr>
-      <w:r>
-        <w:rPr>
-          <w:rtl w:val="0"/>
-        </w:rPr>
-        <w:tab/>
-        <w:t xml:space="preserve">indexed</w:t>
-      </w:r>
-    </w:p>
-    <w:p>
-      <w:pPr>
-        <w:rPr/>
-      </w:pPr>
-      <w:r>
-        <w:rPr>
-          <w:rtl w:val="0"/>
-        </w:rPr>
-        <w:tab/>
-        <w:t xml:space="preserve">negative index</w:t>
-      </w:r>
-    </w:p>
-    <w:p>
-      <w:pPr>
-        <w:rPr/>
-      </w:pPr>
-      <w:r>
-        <w:rPr>
-          <w:rtl w:val="0"/>
-        </w:rPr>
-        <w:tab/>
-        <w:t xml:space="preserve">sliced </w:t>
-      </w:r>
-    </w:p>
-    <w:p>
-      <w:pPr>
-        <w:rPr/>
-      </w:pPr>
-      <w:r>
-        <w:rPr>
-          <w:rtl w:val="0"/>
-        </w:rPr>
-        <w:tab/>
-        <w:tab/>
-        <w:t xml:space="preserve">upper range not included</w:t>
-      </w:r>
-    </w:p>
-    <w:p>
-      <w:pPr>
-        <w:rPr/>
-      </w:pPr>
-      <w:r>
-        <w:rPr>
-          <w:rtl w:val="0"/>
-        </w:rPr>
-        <w:tab/>
-        <w:tab/>
-        <w:t xml:space="preserve">does not give out-of-bound error</w:t>
+      <w:bookmarkStart w:colFirst="0" w:colLast="0" w:name="_e9sn03tajnug" w:id="7"/>
+      <w:bookmarkEnd w:id="7"/>
+      <w:r>
+        <w:rPr>
+          <w:rtl w:val="0"/>
+        </w:rPr>
+        <w:t xml:space="preserve">membership operators:</w:t>
+      </w:r>
+    </w:p>
+    <w:p>
+      <w:pPr>
+        <w:rPr/>
+      </w:pPr>
+      <w:r>
+        <w:rPr>
+          <w:rtl w:val="0"/>
+        </w:rPr>
+        <w:t xml:space="preserve">in </w:t>
+      </w:r>
+    </w:p>
+    <w:p>
+      <w:pPr>
+        <w:rPr/>
+      </w:pPr>
+      <w:r>
+        <w:rPr>
+          <w:rtl w:val="0"/>
+        </w:rPr>
+        <w:t xml:space="preserve">not in</w:t>
+      </w:r>
+    </w:p>
+    <w:p>
+      <w:pPr>
+        <w:rPr/>
+      </w:pPr>
+      <w:r>
+        <w:rPr>
+          <w:rtl w:val="0"/>
+        </w:rPr>
+      </w:r>
+    </w:p>
+    <w:p>
+      <w:pPr>
+        <w:pStyle w:val="Heading2"/>
+        <w:rPr/>
+      </w:pPr>
+      <w:bookmarkStart w:colFirst="0" w:colLast="0" w:name="_6uzk0jma3r9p" w:id="8"/>
+      <w:bookmarkEnd w:id="8"/>
+      <w:r>
+        <w:rPr>
+          <w:rtl w:val="0"/>
+        </w:rPr>
+        <w:t xml:space="preserve">identity Operators:</w:t>
+      </w:r>
+    </w:p>
+    <w:p>
+      <w:pPr>
+        <w:rPr/>
+      </w:pPr>
+      <w:r>
+        <w:rPr>
+          <w:rtl w:val="0"/>
+        </w:rPr>
+        <w:t xml:space="preserve">is</w:t>
+      </w:r>
+    </w:p>
+    <w:p>
+      <w:pPr>
+        <w:rPr/>
+      </w:pPr>
+      <w:r>
+        <w:rPr>
+          <w:rtl w:val="0"/>
+        </w:rPr>
+        <w:t xml:space="preserve">is not</w:t>
+      </w:r>
+    </w:p>
+    <w:p>
+      <w:pPr>
+        <w:rPr/>
+      </w:pPr>
+      <w:r>
+        <w:rPr>
+          <w:rtl w:val="0"/>
+        </w:rPr>
+      </w:r>
+    </w:p>
+    <w:p>
+      <w:pPr>
+        <w:rPr/>
+      </w:pPr>
+      <w:r>
+        <w:rPr>
+          <w:rtl w:val="0"/>
+        </w:rPr>
+      </w:r>
+    </w:p>
+    <w:p>
+      <w:pPr>
+        <w:pStyle w:val="Heading2"/>
+        <w:rPr/>
+      </w:pPr>
+      <w:bookmarkStart w:colFirst="0" w:colLast="0" w:name="_dkyjor3ntbnt" w:id="9"/>
+      <w:bookmarkEnd w:id="9"/>
+      <w:r>
+        <w:rPr>
+          <w:rtl w:val="0"/>
+        </w:rPr>
+        <w:t xml:space="preserve">Memory:</w:t>
+      </w:r>
+    </w:p>
+    <w:p>
+      <w:pPr>
+        <w:rPr/>
+      </w:pPr>
+      <w:r>
+        <w:rPr>
+          <w:rtl w:val="0"/>
+        </w:rPr>
+        <w:t xml:space="preserve">python is luxurious in terms of memory</w:t>
+      </w:r>
+    </w:p>
+    <w:p>
+      <w:pPr>
+        <w:rPr/>
+      </w:pPr>
+      <w:r>
+        <w:rPr>
+          <w:rtl w:val="0"/>
+        </w:rPr>
+        <w:t xml:space="preserve">is optimised for speed first, memory later</w:t>
+      </w:r>
+    </w:p>
+    <w:p>
+      <w:pPr>
+        <w:rPr/>
+      </w:pPr>
+      <w:r>
+        <w:rPr>
+          <w:rtl w:val="0"/>
+        </w:rPr>
+        <w:t xml:space="preserve">user friendly </w:t>
+      </w:r>
+    </w:p>
+    <w:p>
+      <w:pPr>
+        <w:rPr/>
+      </w:pPr>
+      <w:r>
+        <w:rPr>
+          <w:rtl w:val="0"/>
+        </w:rPr>
+        <w:t xml:space="preserve">user can’t optimise memory much</w:t>
+      </w:r>
+    </w:p>
+    <w:p>
+      <w:pPr>
+        <w:rPr/>
+      </w:pPr>
+      <w:r>
+        <w:rPr>
+          <w:rtl w:val="0"/>
+        </w:rPr>
+        <w:t xml:space="preserve">NEVER use memory address or id in programming </w:t>
+      </w:r>
+    </w:p>
+    <w:p>
+      <w:pPr>
+        <w:rPr/>
+      </w:pPr>
+      <w:r>
+        <w:rPr>
+          <w:rtl w:val="0"/>
+        </w:rPr>
       </w:r>
     </w:p>
     <w:tbl>
       <w:tblPr>
         <w:tblStyle w:val="Table1"/>
+        <w:tblW w:w="9360.0" w:type="dxa"/>
+        <w:jc w:val="left"/>
+        <w:tblInd w:w="100.0" w:type="pct"/>
+        <w:tblBorders>
+          <w:top w:color="000000" w:space="0" w:sz="8" w:val="single"/>
+          <w:left w:color="000000" w:space="0" w:sz="8" w:val="single"/>
+          <w:bottom w:color="000000" w:space="0" w:sz="8" w:val="single"/>
+          <w:right w:color="000000" w:space="0" w:sz="8" w:val="single"/>
+          <w:insideH w:color="000000" w:space="0" w:sz="8" w:val="single"/>
+          <w:insideV w:color="000000" w:space="0" w:sz="8" w:val="single"/>
+        </w:tblBorders>
+        <w:tblLayout w:type="fixed"/>
+        <w:tblLook w:val="0600"/>
+      </w:tblPr>
+      <w:tblGrid>
+        <w:gridCol w:w="2340"/>
+        <w:gridCol w:w="2340"/>
+        <w:gridCol w:w="2340"/>
+        <w:gridCol w:w="2340"/>
+        <w:tblGridChange w:id="0">
+          <w:tblGrid>
+            <w:gridCol w:w="2340"/>
+            <w:gridCol w:w="2340"/>
+            <w:gridCol w:w="2340"/>
+            <w:gridCol w:w="2340"/>
+          </w:tblGrid>
+        </w:tblGridChange>
+      </w:tblGrid>
+      <w:tr>
+        <w:tc>
+          <w:tcPr>
+            <w:shd w:fill="auto" w:val="clear"/>
+            <w:tcMar>
+              <w:top w:w="100.0" w:type="dxa"/>
+              <w:left w:w="100.0" w:type="dxa"/>
+              <w:bottom w:w="100.0" w:type="dxa"/>
+              <w:right w:w="100.0" w:type="dxa"/>
+            </w:tcMar>
+            <w:vAlign w:val="top"/>
+          </w:tcPr>
+          <w:p>
+            <w:pPr>
+              <w:widowControl w:val="0"/>
+              <w:spacing w:line="240" w:lineRule="auto"/>
+              <w:rPr/>
+            </w:pPr>
+            <w:r>
+              <w:rPr>
+                <w:rtl w:val="0"/>
+              </w:rPr>
+              <w:t xml:space="preserve">10202</w:t>
+            </w:r>
+          </w:p>
+        </w:tc>
+        <w:tc>
+          <w:tcPr>
+            <w:shd w:fill="auto" w:val="clear"/>
+            <w:tcMar>
+              <w:top w:w="100.0" w:type="dxa"/>
+              <w:left w:w="100.0" w:type="dxa"/>
+              <w:bottom w:w="100.0" w:type="dxa"/>
+              <w:right w:w="100.0" w:type="dxa"/>
+            </w:tcMar>
+            <w:vAlign w:val="top"/>
+          </w:tcPr>
+          <w:p>
+            <w:pPr>
+              <w:widowControl w:val="0"/>
+              <w:spacing w:line="240" w:lineRule="auto"/>
+              <w:rPr/>
+            </w:pPr>
+            <w:r>
+              <w:rPr>
+                <w:rtl w:val="0"/>
+              </w:rPr>
+              <w:t xml:space="preserve">earth</w:t>
+            </w:r>
+          </w:p>
+        </w:tc>
+        <w:tc>
+          <w:tcPr>
+            <w:shd w:fill="auto" w:val="clear"/>
+            <w:tcMar>
+              <w:top w:w="100.0" w:type="dxa"/>
+              <w:left w:w="100.0" w:type="dxa"/>
+              <w:bottom w:w="100.0" w:type="dxa"/>
+              <w:right w:w="100.0" w:type="dxa"/>
+            </w:tcMar>
+            <w:vAlign w:val="top"/>
+          </w:tcPr>
+          <w:p>
+            <w:pPr>
+              <w:widowControl w:val="0"/>
+              <w:spacing w:line="240" w:lineRule="auto"/>
+              <w:rPr/>
+            </w:pPr>
+            <w:r>
+              <w:rPr>
+                <w:rtl w:val="0"/>
+              </w:rPr>
+              <w:t xml:space="preserve">stra, strc</w:t>
+            </w:r>
+          </w:p>
+        </w:tc>
+        <w:tc>
+          <w:tcPr>
+            <w:shd w:fill="auto" w:val="clear"/>
+            <w:tcMar>
+              <w:top w:w="100.0" w:type="dxa"/>
+              <w:left w:w="100.0" w:type="dxa"/>
+              <w:bottom w:w="100.0" w:type="dxa"/>
+              <w:right w:w="100.0" w:type="dxa"/>
+            </w:tcMar>
+            <w:vAlign w:val="top"/>
+          </w:tcPr>
+          <w:p>
+            <w:pPr>
+              <w:widowControl w:val="0"/>
+              <w:spacing w:line="240" w:lineRule="auto"/>
+              <w:rPr/>
+            </w:pPr>
+            <w:r>
+              <w:rPr>
+                <w:rtl w:val="0"/>
+              </w:rPr>
+            </w:r>
+          </w:p>
+        </w:tc>
+      </w:tr>
+      <w:tr>
+        <w:tc>
+          <w:tcPr>
+            <w:shd w:fill="auto" w:val="clear"/>
+            <w:tcMar>
+              <w:top w:w="100.0" w:type="dxa"/>
+              <w:left w:w="100.0" w:type="dxa"/>
+              <w:bottom w:w="100.0" w:type="dxa"/>
+              <w:right w:w="100.0" w:type="dxa"/>
+            </w:tcMar>
+            <w:vAlign w:val="top"/>
+          </w:tcPr>
+          <w:p>
+            <w:pPr>
+              <w:widowControl w:val="0"/>
+              <w:spacing w:line="240" w:lineRule="auto"/>
+              <w:rPr/>
+            </w:pPr>
+            <w:r>
+              <w:rPr>
+                <w:rtl w:val="0"/>
+              </w:rPr>
+              <w:t xml:space="preserve">10212</w:t>
+            </w:r>
+          </w:p>
+        </w:tc>
+        <w:tc>
+          <w:tcPr>
+            <w:shd w:fill="auto" w:val="clear"/>
+            <w:tcMar>
+              <w:top w:w="100.0" w:type="dxa"/>
+              <w:left w:w="100.0" w:type="dxa"/>
+              <w:bottom w:w="100.0" w:type="dxa"/>
+              <w:right w:w="100.0" w:type="dxa"/>
+            </w:tcMar>
+            <w:vAlign w:val="top"/>
+          </w:tcPr>
+          <w:p>
+            <w:pPr>
+              <w:widowControl w:val="0"/>
+              <w:spacing w:line="240" w:lineRule="auto"/>
+              <w:rPr/>
+            </w:pPr>
+            <w:r>
+              <w:rPr>
+                <w:rtl w:val="0"/>
+              </w:rPr>
+              <w:t xml:space="preserve">world</w:t>
+            </w:r>
+          </w:p>
+        </w:tc>
+        <w:tc>
+          <w:tcPr>
+            <w:shd w:fill="auto" w:val="clear"/>
+            <w:tcMar>
+              <w:top w:w="100.0" w:type="dxa"/>
+              <w:left w:w="100.0" w:type="dxa"/>
+              <w:bottom w:w="100.0" w:type="dxa"/>
+              <w:right w:w="100.0" w:type="dxa"/>
+            </w:tcMar>
+            <w:vAlign w:val="top"/>
+          </w:tcPr>
+          <w:p>
+            <w:pPr>
+              <w:widowControl w:val="0"/>
+              <w:spacing w:line="240" w:lineRule="auto"/>
+              <w:rPr/>
+            </w:pPr>
+            <w:r>
+              <w:rPr>
+                <w:rtl w:val="0"/>
+              </w:rPr>
+              <w:t xml:space="preserve">strb</w:t>
+            </w:r>
+          </w:p>
+        </w:tc>
+        <w:tc>
+          <w:tcPr>
+            <w:shd w:fill="auto" w:val="clear"/>
+            <w:tcMar>
+              <w:top w:w="100.0" w:type="dxa"/>
+              <w:left w:w="100.0" w:type="dxa"/>
+              <w:bottom w:w="100.0" w:type="dxa"/>
+              <w:right w:w="100.0" w:type="dxa"/>
+            </w:tcMar>
+            <w:vAlign w:val="top"/>
+          </w:tcPr>
+          <w:p>
+            <w:pPr>
+              <w:widowControl w:val="0"/>
+              <w:spacing w:line="240" w:lineRule="auto"/>
+              <w:rPr/>
+            </w:pPr>
+            <w:r>
+              <w:rPr>
+                <w:rtl w:val="0"/>
+              </w:rPr>
+            </w:r>
+          </w:p>
+        </w:tc>
+      </w:tr>
+      <w:tr>
+        <w:tc>
+          <w:tcPr>
+            <w:shd w:fill="auto" w:val="clear"/>
+            <w:tcMar>
+              <w:top w:w="100.0" w:type="dxa"/>
+              <w:left w:w="100.0" w:type="dxa"/>
+              <w:bottom w:w="100.0" w:type="dxa"/>
+              <w:right w:w="100.0" w:type="dxa"/>
+            </w:tcMar>
+            <w:vAlign w:val="top"/>
+          </w:tcPr>
+          <w:p>
+            <w:pPr>
+              <w:widowControl w:val="0"/>
+              <w:spacing w:line="240" w:lineRule="auto"/>
+              <w:rPr/>
+            </w:pPr>
+            <w:r>
+              <w:rPr>
+                <w:rtl w:val="0"/>
+              </w:rPr>
+            </w:r>
+          </w:p>
+        </w:tc>
+        <w:tc>
+          <w:tcPr>
+            <w:shd w:fill="auto" w:val="clear"/>
+            <w:tcMar>
+              <w:top w:w="100.0" w:type="dxa"/>
+              <w:left w:w="100.0" w:type="dxa"/>
+              <w:bottom w:w="100.0" w:type="dxa"/>
+              <w:right w:w="100.0" w:type="dxa"/>
+            </w:tcMar>
+            <w:vAlign w:val="top"/>
+          </w:tcPr>
+          <w:p>
+            <w:pPr>
+              <w:widowControl w:val="0"/>
+              <w:spacing w:line="240" w:lineRule="auto"/>
+              <w:rPr/>
+            </w:pPr>
+            <w:r>
+              <w:rPr>
+                <w:rtl w:val="0"/>
+              </w:rPr>
+            </w:r>
+          </w:p>
+        </w:tc>
+        <w:tc>
+          <w:tcPr>
+            <w:shd w:fill="auto" w:val="clear"/>
+            <w:tcMar>
+              <w:top w:w="100.0" w:type="dxa"/>
+              <w:left w:w="100.0" w:type="dxa"/>
+              <w:bottom w:w="100.0" w:type="dxa"/>
+              <w:right w:w="100.0" w:type="dxa"/>
+            </w:tcMar>
+            <w:vAlign w:val="top"/>
+          </w:tcPr>
+          <w:p>
+            <w:pPr>
+              <w:widowControl w:val="0"/>
+              <w:spacing w:line="240" w:lineRule="auto"/>
+              <w:rPr/>
+            </w:pPr>
+            <w:r>
+              <w:rPr>
+                <w:rtl w:val="0"/>
+              </w:rPr>
+            </w:r>
+          </w:p>
+        </w:tc>
+        <w:tc>
+          <w:tcPr>
+            <w:shd w:fill="auto" w:val="clear"/>
+            <w:tcMar>
+              <w:top w:w="100.0" w:type="dxa"/>
+              <w:left w:w="100.0" w:type="dxa"/>
+              <w:bottom w:w="100.0" w:type="dxa"/>
+              <w:right w:w="100.0" w:type="dxa"/>
+            </w:tcMar>
+            <w:vAlign w:val="top"/>
+          </w:tcPr>
+          <w:p>
+            <w:pPr>
+              <w:widowControl w:val="0"/>
+              <w:spacing w:line="240" w:lineRule="auto"/>
+              <w:rPr/>
+            </w:pPr>
+            <w:r>
+              <w:rPr>
+                <w:rtl w:val="0"/>
+              </w:rPr>
+            </w:r>
+          </w:p>
+        </w:tc>
+      </w:tr>
+    </w:tbl>
+    <w:p>
+      <w:pPr>
+        <w:rPr/>
+      </w:pPr>
+      <w:r>
+        <w:rPr>
+          <w:rtl w:val="0"/>
+        </w:rPr>
+      </w:r>
+    </w:p>
+    <w:p>
+      <w:pPr>
+        <w:rPr/>
+      </w:pPr>
+      <w:r>
+        <w:rPr>
+          <w:rtl w:val="0"/>
+        </w:rPr>
+        <w:t xml:space="preserve">memory is not such a constraint anymore</w:t>
+      </w:r>
+    </w:p>
+    <w:p>
+      <w:pPr>
+        <w:pStyle w:val="Heading2"/>
+        <w:rPr/>
+      </w:pPr>
+      <w:bookmarkStart w:colFirst="0" w:colLast="0" w:name="_53y1sd5a6mgy" w:id="10"/>
+      <w:bookmarkEnd w:id="10"/>
+      <w:r>
+        <w:br w:type="page"/>
+      </w:r>
+      <w:r>
+        <w:rPr>
+          <w:rtl w:val="0"/>
+        </w:rPr>
+      </w:r>
+    </w:p>
+    <w:p>
+      <w:pPr>
+        <w:pStyle w:val="Heading2"/>
+        <w:rPr/>
+      </w:pPr>
+      <w:bookmarkStart w:colFirst="0" w:colLast="0" w:name="_jaeoawchlvft" w:id="11"/>
+      <w:bookmarkEnd w:id="11"/>
+      <w:r>
+        <w:rPr>
+          <w:rtl w:val="0"/>
+        </w:rPr>
+        <w:t xml:space="preserve">Strings:</w:t>
+      </w:r>
+    </w:p>
+    <w:p>
+      <w:pPr>
+        <w:rPr/>
+      </w:pPr>
+      <w:r>
+        <w:rPr>
+          <w:rtl w:val="0"/>
+        </w:rPr>
+        <w:tab/>
+        <w:t xml:space="preserve">double quotes or single quotes</w:t>
+      </w:r>
+    </w:p>
+    <w:p>
+      <w:pPr>
+        <w:rPr/>
+      </w:pPr>
+      <w:r>
+        <w:rPr>
+          <w:rtl w:val="0"/>
+        </w:rPr>
+        <w:tab/>
+        <w:t xml:space="preserve">indexed</w:t>
+      </w:r>
+    </w:p>
+    <w:p>
+      <w:pPr>
+        <w:rPr/>
+      </w:pPr>
+      <w:r>
+        <w:rPr>
+          <w:rtl w:val="0"/>
+        </w:rPr>
+        <w:tab/>
+        <w:t xml:space="preserve">negative index</w:t>
+      </w:r>
+    </w:p>
+    <w:p>
+      <w:pPr>
+        <w:rPr/>
+      </w:pPr>
+      <w:r>
+        <w:rPr>
+          <w:rtl w:val="0"/>
+        </w:rPr>
+        <w:tab/>
+        <w:t xml:space="preserve">sliced </w:t>
+      </w:r>
+    </w:p>
+    <w:p>
+      <w:pPr>
+        <w:rPr/>
+      </w:pPr>
+      <w:r>
+        <w:rPr>
+          <w:rtl w:val="0"/>
+        </w:rPr>
+        <w:tab/>
+        <w:tab/>
+        <w:t xml:space="preserve">upper range not included</w:t>
+      </w:r>
+    </w:p>
+    <w:p>
+      <w:pPr>
+        <w:rPr/>
+      </w:pPr>
+      <w:r>
+        <w:rPr>
+          <w:rtl w:val="0"/>
+        </w:rPr>
+        <w:tab/>
+        <w:tab/>
+        <w:t xml:space="preserve">does not give out-of-bound error</w:t>
+      </w:r>
+    </w:p>
+    <w:tbl>
+      <w:tblPr>
+        <w:tblStyle w:val="Table2"/>
         <w:tblW w:w="9375.0" w:type="dxa"/>
         <w:jc w:val="left"/>
         <w:tblInd w:w="100.0" w:type="pct"/>
@@ -1417,12 +2219,589 @@
     </w:p>
     <w:p>
       <w:pPr>
-        <w:rPr/>
-      </w:pPr>
-      <w:r>
-        <w:rPr>
-          <w:rtl w:val="0"/>
-        </w:rPr>
+        <w:pStyle w:val="Heading2"/>
+        <w:rPr/>
+      </w:pPr>
+      <w:bookmarkStart w:colFirst="0" w:colLast="0" w:name="_tdrcgn8yi0fu" w:id="12"/>
+      <w:bookmarkEnd w:id="12"/>
+      <w:r>
+        <w:rPr>
+          <w:rtl w:val="0"/>
+        </w:rPr>
+        <w:t xml:space="preserve">Lists:</w:t>
+      </w:r>
+    </w:p>
+    <w:p>
+      <w:pPr>
+        <w:rPr/>
+      </w:pPr>
+      <w:r>
+        <w:rPr>
+          <w:rtl w:val="0"/>
+        </w:rPr>
+        <w:tab/>
+        <w:t xml:space="preserve">square brackets [ ]</w:t>
+      </w:r>
+    </w:p>
+    <w:p>
+      <w:pPr>
+        <w:rPr/>
+      </w:pPr>
+      <w:r>
+        <w:rPr>
+          <w:rtl w:val="0"/>
+        </w:rPr>
+        <w:tab/>
+        <w:t xml:space="preserve">indexed</w:t>
+      </w:r>
+    </w:p>
+    <w:p>
+      <w:pPr>
+        <w:rPr/>
+      </w:pPr>
+      <w:r>
+        <w:rPr>
+          <w:rtl w:val="0"/>
+        </w:rPr>
+        <w:tab/>
+        <w:t xml:space="preserve">negative index</w:t>
+      </w:r>
+    </w:p>
+    <w:p>
+      <w:pPr>
+        <w:rPr/>
+      </w:pPr>
+      <w:r>
+        <w:rPr>
+          <w:rtl w:val="0"/>
+        </w:rPr>
+        <w:tab/>
+        <w:t xml:space="preserve">sliced </w:t>
+      </w:r>
+    </w:p>
+    <w:p>
+      <w:pPr>
+        <w:rPr/>
+      </w:pPr>
+      <w:r>
+        <w:rPr>
+          <w:rtl w:val="0"/>
+        </w:rPr>
+        <w:tab/>
+        <w:tab/>
+        <w:t xml:space="preserve">upper range not included</w:t>
+      </w:r>
+    </w:p>
+    <w:p>
+      <w:pPr>
+        <w:rPr/>
+      </w:pPr>
+      <w:r>
+        <w:rPr>
+          <w:rtl w:val="0"/>
+        </w:rPr>
+        <w:tab/>
+        <w:tab/>
+        <w:t xml:space="preserve">does not give out-of-bound error</w:t>
+      </w:r>
+    </w:p>
+    <w:p>
+      <w:pPr>
+        <w:rPr/>
+      </w:pPr>
+      <w:r>
+        <w:rPr>
+          <w:rtl w:val="0"/>
+        </w:rPr>
+        <w:tab/>
+        <w:t xml:space="preserve">heterogenous mixture</w:t>
+      </w:r>
+    </w:p>
+    <w:p>
+      <w:pPr>
+        <w:rPr/>
+      </w:pPr>
+      <w:r>
+        <w:rPr>
+          <w:rtl w:val="0"/>
+        </w:rPr>
+        <w:tab/>
+        <w:t xml:space="preserve">Nesting to any extent is allowed</w:t>
+      </w:r>
+    </w:p>
+    <w:p>
+      <w:pPr>
+        <w:rPr/>
+      </w:pPr>
+      <w:r>
+        <w:rPr>
+          <w:rtl w:val="0"/>
+        </w:rPr>
+        <w:tab/>
+        <w:t xml:space="preserve">mutable </w:t>
+      </w:r>
+    </w:p>
+    <w:p>
+      <w:pPr>
+        <w:rPr/>
+      </w:pPr>
+      <w:r>
+        <w:rPr>
+          <w:rtl w:val="0"/>
+        </w:rPr>
+        <w:tab/>
+        <w:t xml:space="preserve">lot of functions</w:t>
+      </w:r>
+    </w:p>
+    <w:p>
+      <w:pPr>
+        <w:rPr/>
+      </w:pPr>
+      <w:r>
+        <w:rPr>
+          <w:rtl w:val="0"/>
+        </w:rPr>
+        <w:tab/>
+      </w:r>
+    </w:p>
+    <w:p>
+      <w:pPr>
+        <w:pStyle w:val="Heading2"/>
+        <w:rPr/>
+      </w:pPr>
+      <w:bookmarkStart w:colFirst="0" w:colLast="0" w:name="_ykwjp13b1bei" w:id="13"/>
+      <w:bookmarkEnd w:id="13"/>
+      <w:r>
+        <w:rPr>
+          <w:rtl w:val="0"/>
+        </w:rPr>
+        <w:t xml:space="preserve">Tuples:</w:t>
+      </w:r>
+    </w:p>
+    <w:p>
+      <w:pPr>
+        <w:rPr/>
+      </w:pPr>
+      <w:r>
+        <w:rPr>
+          <w:rtl w:val="0"/>
+        </w:rPr>
+        <w:tab/>
+        <w:t xml:space="preserve">square brackets ( )</w:t>
+      </w:r>
+    </w:p>
+    <w:p>
+      <w:pPr>
+        <w:rPr/>
+      </w:pPr>
+      <w:r>
+        <w:rPr>
+          <w:rtl w:val="0"/>
+        </w:rPr>
+        <w:tab/>
+        <w:t xml:space="preserve">indexed</w:t>
+      </w:r>
+    </w:p>
+    <w:p>
+      <w:pPr>
+        <w:rPr/>
+      </w:pPr>
+      <w:r>
+        <w:rPr>
+          <w:rtl w:val="0"/>
+        </w:rPr>
+        <w:tab/>
+        <w:t xml:space="preserve">negative index</w:t>
+      </w:r>
+    </w:p>
+    <w:p>
+      <w:pPr>
+        <w:rPr/>
+      </w:pPr>
+      <w:r>
+        <w:rPr>
+          <w:rtl w:val="0"/>
+        </w:rPr>
+        <w:tab/>
+        <w:t xml:space="preserve">sliced </w:t>
+      </w:r>
+    </w:p>
+    <w:p>
+      <w:pPr>
+        <w:rPr/>
+      </w:pPr>
+      <w:r>
+        <w:rPr>
+          <w:rtl w:val="0"/>
+        </w:rPr>
+        <w:tab/>
+        <w:tab/>
+        <w:t xml:space="preserve">upper range not included</w:t>
+      </w:r>
+    </w:p>
+    <w:p>
+      <w:pPr>
+        <w:rPr/>
+      </w:pPr>
+      <w:r>
+        <w:rPr>
+          <w:rtl w:val="0"/>
+        </w:rPr>
+        <w:tab/>
+        <w:tab/>
+        <w:t xml:space="preserve">does not give out-of-bound error</w:t>
+      </w:r>
+    </w:p>
+    <w:p>
+      <w:pPr>
+        <w:rPr/>
+      </w:pPr>
+      <w:r>
+        <w:rPr>
+          <w:rtl w:val="0"/>
+        </w:rPr>
+        <w:tab/>
+        <w:t xml:space="preserve">heterogenous mixture</w:t>
+      </w:r>
+    </w:p>
+    <w:p>
+      <w:pPr>
+        <w:rPr/>
+      </w:pPr>
+      <w:r>
+        <w:rPr>
+          <w:rtl w:val="0"/>
+        </w:rPr>
+        <w:tab/>
+        <w:t xml:space="preserve">Nesting to any extent is allowed</w:t>
+      </w:r>
+    </w:p>
+    <w:p>
+      <w:pPr>
+        <w:rPr/>
+      </w:pPr>
+      <w:r>
+        <w:rPr>
+          <w:rtl w:val="0"/>
+        </w:rPr>
+        <w:tab/>
+        <w:t xml:space="preserve">immutable </w:t>
+      </w:r>
+    </w:p>
+    <w:p>
+      <w:pPr>
+        <w:rPr/>
+      </w:pPr>
+      <w:r>
+        <w:rPr>
+          <w:rtl w:val="0"/>
+        </w:rPr>
+        <w:tab/>
+        <w:tab/>
+        <w:t xml:space="preserve">none of the modification functions will work</w:t>
+      </w:r>
+    </w:p>
+    <w:p>
+      <w:pPr>
+        <w:rPr/>
+      </w:pPr>
+      <w:r>
+        <w:rPr>
+          <w:rtl w:val="0"/>
+        </w:rPr>
+        <w:tab/>
+        <w:t xml:space="preserve">very few functions</w:t>
+      </w:r>
+    </w:p>
+    <w:p>
+      <w:pPr>
+        <w:rPr/>
+      </w:pPr>
+      <w:r>
+        <w:rPr>
+          <w:rtl w:val="0"/>
+        </w:rPr>
+      </w:r>
+    </w:p>
+    <w:p>
+      <w:pPr>
+        <w:pStyle w:val="Heading2"/>
+        <w:rPr/>
+      </w:pPr>
+      <w:bookmarkStart w:colFirst="0" w:colLast="0" w:name="_wqiv1ls798cj" w:id="14"/>
+      <w:bookmarkEnd w:id="14"/>
+      <w:r>
+        <w:rPr>
+          <w:rtl w:val="0"/>
+        </w:rPr>
+        <w:t xml:space="preserve">Sets:</w:t>
+      </w:r>
+    </w:p>
+    <w:p>
+      <w:pPr>
+        <w:rPr/>
+      </w:pPr>
+      <w:r>
+        <w:rPr>
+          <w:rtl w:val="0"/>
+        </w:rPr>
+        <w:tab/>
+        <w:t xml:space="preserve">curly braces { }</w:t>
+      </w:r>
+    </w:p>
+    <w:p>
+      <w:pPr>
+        <w:rPr/>
+      </w:pPr>
+      <w:r>
+        <w:rPr>
+          <w:rtl w:val="0"/>
+        </w:rPr>
+        <w:tab/>
+        <w:t xml:space="preserve">no duplicates allowed</w:t>
+      </w:r>
+    </w:p>
+    <w:p>
+      <w:pPr>
+        <w:rPr/>
+      </w:pPr>
+      <w:r>
+        <w:rPr>
+          <w:rtl w:val="0"/>
+        </w:rPr>
+        <w:tab/>
+        <w:t xml:space="preserve">unordered </w:t>
+      </w:r>
+    </w:p>
+    <w:p>
+      <w:pPr>
+        <w:rPr/>
+      </w:pPr>
+      <w:r>
+        <w:rPr>
+          <w:rtl w:val="0"/>
+        </w:rPr>
+        <w:tab/>
+        <w:t xml:space="preserve">can not be indexed</w:t>
+      </w:r>
+    </w:p>
+    <w:p>
+      <w:pPr>
+        <w:rPr/>
+      </w:pPr>
+      <w:r>
+        <w:rPr>
+          <w:rtl w:val="0"/>
+        </w:rPr>
+        <w:tab/>
+        <w:t xml:space="preserve">can not be sliced</w:t>
+      </w:r>
+    </w:p>
+    <w:p>
+      <w:pPr>
+        <w:rPr/>
+      </w:pPr>
+      <w:r>
+        <w:rPr>
+          <w:rtl w:val="0"/>
+        </w:rPr>
+        <w:tab/>
+        <w:t xml:space="preserve">set as a whole is mutable </w:t>
+      </w:r>
+    </w:p>
+    <w:p>
+      <w:pPr>
+        <w:rPr/>
+      </w:pPr>
+      <w:r>
+        <w:rPr>
+          <w:rtl w:val="0"/>
+        </w:rPr>
+        <w:tab/>
+        <w:tab/>
+        <w:t xml:space="preserve">can add or remove members</w:t>
+      </w:r>
+    </w:p>
+    <w:p>
+      <w:pPr>
+        <w:rPr/>
+      </w:pPr>
+      <w:r>
+        <w:rPr>
+          <w:rtl w:val="0"/>
+        </w:rPr>
+        <w:tab/>
+        <w:t xml:space="preserve">members of a set should be immutable </w:t>
+      </w:r>
+    </w:p>
+    <w:p>
+      <w:pPr>
+        <w:rPr/>
+      </w:pPr>
+      <w:r>
+        <w:rPr>
+          <w:rtl w:val="0"/>
+        </w:rPr>
+      </w:r>
+    </w:p>
+    <w:p>
+      <w:pPr>
+        <w:rPr/>
+      </w:pPr>
+      <w:r>
+        <w:rPr>
+          <w:rtl w:val="0"/>
+        </w:rPr>
+      </w:r>
+    </w:p>
+    <w:p>
+      <w:pPr>
+        <w:pStyle w:val="Heading2"/>
+        <w:rPr/>
+      </w:pPr>
+      <w:bookmarkStart w:colFirst="0" w:colLast="0" w:name="_z2p6klt4htfz" w:id="15"/>
+      <w:bookmarkEnd w:id="15"/>
+      <w:r>
+        <w:rPr>
+          <w:rtl w:val="0"/>
+        </w:rPr>
+        <w:t xml:space="preserve">Dictionaries:</w:t>
+      </w:r>
+    </w:p>
+    <w:p>
+      <w:pPr>
+        <w:rPr/>
+      </w:pPr>
+      <w:r>
+        <w:rPr>
+          <w:rtl w:val="0"/>
+        </w:rPr>
+        <w:tab/>
+        <w:t xml:space="preserve">curly braces { }</w:t>
+      </w:r>
+    </w:p>
+    <w:p>
+      <w:pPr>
+        <w:rPr/>
+      </w:pPr>
+      <w:r>
+        <w:rPr>
+          <w:rtl w:val="0"/>
+        </w:rPr>
+        <w:tab/>
+        <w:t xml:space="preserve">unordered </w:t>
+      </w:r>
+    </w:p>
+    <w:p>
+      <w:pPr>
+        <w:rPr/>
+      </w:pPr>
+      <w:r>
+        <w:rPr>
+          <w:rtl w:val="0"/>
+        </w:rPr>
+        <w:tab/>
+        <w:t xml:space="preserve">can be indexed (key)</w:t>
+      </w:r>
+    </w:p>
+    <w:p>
+      <w:pPr>
+        <w:rPr/>
+      </w:pPr>
+      <w:r>
+        <w:rPr>
+          <w:rtl w:val="0"/>
+        </w:rPr>
+        <w:tab/>
+        <w:t xml:space="preserve">can not be sliced</w:t>
+      </w:r>
+    </w:p>
+    <w:p>
+      <w:pPr>
+        <w:rPr/>
+      </w:pPr>
+      <w:r>
+        <w:rPr>
+          <w:rtl w:val="0"/>
+        </w:rPr>
+        <w:tab/>
+        <w:t xml:space="preserve">dictionaries by themselves are mutable</w:t>
+      </w:r>
+    </w:p>
+    <w:p>
+      <w:pPr>
+        <w:rPr/>
+      </w:pPr>
+      <w:r>
+        <w:rPr>
+          <w:rtl w:val="0"/>
+        </w:rPr>
+        <w:tab/>
+        <w:t xml:space="preserve">keys:</w:t>
+      </w:r>
+    </w:p>
+    <w:p>
+      <w:pPr>
+        <w:rPr/>
+      </w:pPr>
+      <w:r>
+        <w:rPr>
+          <w:rtl w:val="0"/>
+        </w:rPr>
+        <w:tab/>
+        <w:tab/>
+        <w:t xml:space="preserve">immutable</w:t>
+      </w:r>
+    </w:p>
+    <w:p>
+      <w:pPr>
+        <w:rPr/>
+      </w:pPr>
+      <w:r>
+        <w:rPr>
+          <w:rtl w:val="0"/>
+        </w:rPr>
+        <w:tab/>
+        <w:tab/>
+        <w:t xml:space="preserve">no duplicates</w:t>
+      </w:r>
+    </w:p>
+    <w:p>
+      <w:pPr>
+        <w:rPr/>
+      </w:pPr>
+      <w:r>
+        <w:rPr>
+          <w:rtl w:val="0"/>
+        </w:rPr>
+        <w:tab/>
+        <w:t xml:space="preserve">values:</w:t>
+      </w:r>
+    </w:p>
+    <w:p>
+      <w:pPr>
+        <w:rPr/>
+      </w:pPr>
+      <w:r>
+        <w:rPr>
+          <w:rtl w:val="0"/>
+        </w:rPr>
+        <w:tab/>
+        <w:tab/>
+        <w:t xml:space="preserve">mutable</w:t>
+      </w:r>
+    </w:p>
+    <w:p>
+      <w:pPr>
+        <w:rPr/>
+      </w:pPr>
+      <w:r>
+        <w:rPr>
+          <w:rtl w:val="0"/>
+        </w:rPr>
+        <w:tab/>
+        <w:tab/>
+        <w:t xml:space="preserve">duplicates allowed</w:t>
       </w:r>
     </w:p>
     <w:p>
@@ -1624,6 +3003,19 @@
     </w:rPr>
   </w:style>
   <w:style w:type="table" w:styleId="Table1">
+    <w:basedOn w:val="TableNormal"/>
+    <w:tblPr>
+      <w:tblStyleRowBandSize w:val="1"/>
+      <w:tblStyleColBandSize w:val="1"/>
+      <w:tblCellMar>
+        <w:top w:w="100.0" w:type="dxa"/>
+        <w:left w:w="100.0" w:type="dxa"/>
+        <w:bottom w:w="100.0" w:type="dxa"/>
+        <w:right w:w="100.0" w:type="dxa"/>
+      </w:tblCellMar>
+    </w:tblPr>
+  </w:style>
+  <w:style w:type="table" w:styleId="Table2">
     <w:basedOn w:val="TableNormal"/>
     <w:tblPr>
       <w:tblStyleRowBandSize w:val="1"/>

--- a/lockdown/notes.docx
+++ b/lockdown/notes.docx
@@ -2826,16 +2826,950 @@
     </w:p>
     <w:p>
       <w:pPr>
-        <w:rPr/>
-      </w:pPr>
-      <w:r>
-        <w:rPr>
-          <w:rtl w:val="0"/>
-        </w:rPr>
-      </w:r>
-    </w:p>
-    <w:p>
-      <w:pPr>
+        <w:pStyle w:val="Heading2"/>
+        <w:rPr/>
+      </w:pPr>
+      <w:bookmarkStart w:colFirst="0" w:colLast="0" w:name="_da181mmfzftr" w:id="16"/>
+      <w:bookmarkEnd w:id="16"/>
+      <w:r>
+        <w:rPr>
+          <w:rtl w:val="0"/>
+        </w:rPr>
+        <w:t xml:space="preserve">Docstring</w:t>
+      </w:r>
+    </w:p>
+    <w:p>
+      <w:pPr>
+        <w:rPr/>
+      </w:pPr>
+      <w:r>
+        <w:rPr>
+          <w:rtl w:val="0"/>
+        </w:rPr>
+        <w:tab/>
+        <w:t xml:space="preserve">string that can extend multiple lines</w:t>
+      </w:r>
+    </w:p>
+    <w:p>
+      <w:pPr>
+        <w:rPr/>
+      </w:pPr>
+      <w:r>
+        <w:rPr>
+          <w:rtl w:val="0"/>
+        </w:rPr>
+        <w:tab/>
+        <w:t xml:space="preserve">generally used for documentation</w:t>
+      </w:r>
+    </w:p>
+    <w:p>
+      <w:pPr>
+        <w:rPr/>
+      </w:pPr>
+      <w:r>
+        <w:rPr>
+          <w:rtl w:val="0"/>
+        </w:rPr>
+        <w:tab/>
+        <w:t xml:space="preserve">also used for multi line comments</w:t>
+      </w:r>
+    </w:p>
+    <w:p>
+      <w:pPr>
+        <w:rPr/>
+      </w:pPr>
+      <w:r>
+        <w:rPr>
+          <w:rtl w:val="0"/>
+        </w:rPr>
+      </w:r>
+    </w:p>
+    <w:p>
+      <w:pPr>
+        <w:rPr/>
+      </w:pPr>
+      <w:r>
+        <w:rPr>
+          <w:rtl w:val="0"/>
+        </w:rPr>
+        <w:tab/>
+        <w:t xml:space="preserve">functions: first line of function</w:t>
+      </w:r>
+    </w:p>
+    <w:p>
+      <w:pPr>
+        <w:rPr/>
+      </w:pPr>
+      <w:r>
+        <w:rPr>
+          <w:rtl w:val="0"/>
+        </w:rPr>
+        <w:tab/>
+        <w:t xml:space="preserve">modules: first line of modules</w:t>
+      </w:r>
+    </w:p>
+    <w:p>
+      <w:pPr>
+        <w:rPr/>
+      </w:pPr>
+      <w:r>
+        <w:rPr>
+          <w:rtl w:val="0"/>
+        </w:rPr>
+        <w:tab/>
+        <w:t xml:space="preserve">class: first line of class</w:t>
+      </w:r>
+    </w:p>
+    <w:p>
+      <w:pPr>
+        <w:pStyle w:val="Heading2"/>
+        <w:rPr/>
+      </w:pPr>
+      <w:bookmarkStart w:colFirst="0" w:colLast="0" w:name="_r9324os6wqlh" w:id="17"/>
+      <w:bookmarkEnd w:id="17"/>
+      <w:r>
+        <w:br w:type="page"/>
+      </w:r>
+      <w:r>
+        <w:rPr>
+          <w:rtl w:val="0"/>
+        </w:rPr>
+      </w:r>
+    </w:p>
+    <w:p>
+      <w:pPr>
+        <w:pStyle w:val="Heading2"/>
+        <w:rPr/>
+      </w:pPr>
+      <w:bookmarkStart w:colFirst="0" w:colLast="0" w:name="_2rjsjcd8g7uq" w:id="18"/>
+      <w:bookmarkEnd w:id="18"/>
+      <w:r>
+        <w:rPr>
+          <w:rtl w:val="0"/>
+        </w:rPr>
+        <w:t xml:space="preserve">Flow Control:</w:t>
+      </w:r>
+    </w:p>
+    <w:p>
+      <w:pPr>
+        <w:rPr/>
+      </w:pPr>
+      <w:r>
+        <w:rPr>
+          <w:rtl w:val="0"/>
+        </w:rPr>
+        <w:t xml:space="preserve">no brackets for code</w:t>
+      </w:r>
+    </w:p>
+    <w:p>
+      <w:pPr>
+        <w:rPr/>
+      </w:pPr>
+      <w:r>
+        <w:rPr>
+          <w:rtl w:val="0"/>
+        </w:rPr>
+        <w:t xml:space="preserve">indentation decides block of code</w:t>
+      </w:r>
+    </w:p>
+    <w:p>
+      <w:pPr>
+        <w:rPr/>
+      </w:pPr>
+      <w:r>
+        <w:rPr>
+          <w:rtl w:val="0"/>
+        </w:rPr>
+      </w:r>
+    </w:p>
+    <w:p>
+      <w:pPr>
+        <w:rPr/>
+      </w:pPr>
+      <w:r>
+        <w:rPr>
+          <w:rtl w:val="0"/>
+        </w:rPr>
+        <w:t xml:space="preserve">if else elif</w:t>
+      </w:r>
+    </w:p>
+    <w:p>
+      <w:pPr>
+        <w:rPr/>
+      </w:pPr>
+      <w:r>
+        <w:rPr>
+          <w:rtl w:val="0"/>
+        </w:rPr>
+        <w:t xml:space="preserve">while</w:t>
+      </w:r>
+    </w:p>
+    <w:p>
+      <w:pPr>
+        <w:rPr/>
+      </w:pPr>
+      <w:r>
+        <w:rPr>
+          <w:rtl w:val="0"/>
+        </w:rPr>
+        <w:t xml:space="preserve">for break continue</w:t>
+      </w:r>
+    </w:p>
+    <w:p>
+      <w:pPr>
+        <w:rPr/>
+      </w:pPr>
+      <w:r>
+        <w:rPr>
+          <w:rtl w:val="0"/>
+        </w:rPr>
+        <w:t xml:space="preserve">range()</w:t>
+      </w:r>
+    </w:p>
+    <w:p>
+      <w:pPr>
+        <w:rPr/>
+      </w:pPr>
+      <w:r>
+        <w:rPr>
+          <w:rtl w:val="0"/>
+        </w:rPr>
+        <w:t xml:space="preserve">enumerate()</w:t>
+      </w:r>
+    </w:p>
+    <w:p>
+      <w:pPr>
+        <w:rPr/>
+      </w:pPr>
+      <w:r>
+        <w:rPr>
+          <w:rtl w:val="0"/>
+        </w:rPr>
+      </w:r>
+    </w:p>
+    <w:p>
+      <w:pPr>
+        <w:rPr/>
+      </w:pPr>
+      <w:r>
+        <w:rPr>
+          <w:rtl w:val="0"/>
+        </w:rPr>
+        <w:t xml:space="preserve">pass:</w:t>
+      </w:r>
+    </w:p>
+    <w:p>
+      <w:pPr>
+        <w:rPr/>
+      </w:pPr>
+      <w:r>
+        <w:rPr>
+          <w:rtl w:val="0"/>
+        </w:rPr>
+        <w:tab/>
+        <w:t xml:space="preserve">does nothing </w:t>
+      </w:r>
+    </w:p>
+    <w:p>
+      <w:pPr>
+        <w:rPr/>
+      </w:pPr>
+      <w:r>
+        <w:rPr>
+          <w:rtl w:val="0"/>
+        </w:rPr>
+        <w:tab/>
+        <w:t xml:space="preserve">place holder, come back later &amp; extend the code</w:t>
+      </w:r>
+    </w:p>
+    <w:p>
+      <w:pPr>
+        <w:rPr/>
+      </w:pPr>
+      <w:r>
+        <w:rPr>
+          <w:rtl w:val="0"/>
+        </w:rPr>
+        <w:tab/>
+        <w:t xml:space="preserve">no difference to the logic or algorithm</w:t>
+      </w:r>
+    </w:p>
+    <w:p>
+      <w:pPr>
+        <w:rPr/>
+      </w:pPr>
+      <w:r>
+        <w:rPr>
+          <w:rtl w:val="0"/>
+        </w:rPr>
+      </w:r>
+    </w:p>
+    <w:p>
+      <w:pPr>
+        <w:rPr/>
+      </w:pPr>
+      <w:r>
+        <w:rPr>
+          <w:rtl w:val="0"/>
+        </w:rPr>
+        <w:t xml:space="preserve">else with for:</w:t>
+      </w:r>
+    </w:p>
+    <w:p>
+      <w:pPr>
+        <w:rPr/>
+      </w:pPr>
+      <w:r>
+        <w:rPr>
+          <w:rtl w:val="0"/>
+        </w:rPr>
+        <w:tab/>
+        <w:t xml:space="preserve">else is </w:t>
+      </w:r>
+    </w:p>
+    <w:p>
+      <w:pPr>
+        <w:rPr/>
+      </w:pPr>
+      <w:r>
+        <w:rPr>
+          <w:rtl w:val="0"/>
+        </w:rPr>
+        <w:tab/>
+        <w:t xml:space="preserve">else executes if break does not execute</w:t>
+      </w:r>
+    </w:p>
+    <w:p>
+      <w:pPr>
+        <w:rPr/>
+      </w:pPr>
+      <w:r>
+        <w:rPr>
+          <w:rtl w:val="0"/>
+        </w:rPr>
+        <w:tab/>
+        <w:t xml:space="preserve">else does not execute if the for loop breaks</w:t>
+      </w:r>
+    </w:p>
+    <w:p>
+      <w:pPr>
+        <w:rPr/>
+      </w:pPr>
+      <w:r>
+        <w:rPr>
+          <w:rtl w:val="0"/>
+        </w:rPr>
+      </w:r>
+    </w:p>
+    <w:p>
+      <w:pPr>
+        <w:pStyle w:val="Heading2"/>
+        <w:rPr/>
+      </w:pPr>
+      <w:bookmarkStart w:colFirst="0" w:colLast="0" w:name="_m918pzfyur3o" w:id="19"/>
+      <w:bookmarkEnd w:id="19"/>
+      <w:r>
+        <w:rPr>
+          <w:rtl w:val="0"/>
+        </w:rPr>
+        <w:t xml:space="preserve">Functions:</w:t>
+      </w:r>
+    </w:p>
+    <w:p>
+      <w:pPr>
+        <w:rPr/>
+      </w:pPr>
+      <w:r>
+        <w:rPr>
+          <w:rtl w:val="0"/>
+        </w:rPr>
+        <w:t xml:space="preserve">print()</w:t>
+      </w:r>
+    </w:p>
+    <w:p>
+      <w:pPr>
+        <w:rPr/>
+      </w:pPr>
+      <w:r>
+        <w:rPr>
+          <w:rtl w:val="0"/>
+        </w:rPr>
+        <w:t xml:space="preserve">type()</w:t>
+      </w:r>
+    </w:p>
+    <w:p>
+      <w:pPr>
+        <w:rPr/>
+      </w:pPr>
+      <w:r>
+        <w:rPr>
+          <w:rtl w:val="0"/>
+        </w:rPr>
+        <w:t xml:space="preserve">id()</w:t>
+      </w:r>
+    </w:p>
+    <w:p>
+      <w:pPr>
+        <w:rPr/>
+      </w:pPr>
+      <w:r>
+        <w:rPr>
+          <w:rtl w:val="0"/>
+        </w:rPr>
+        <w:t xml:space="preserve">len()</w:t>
+      </w:r>
+    </w:p>
+    <w:p>
+      <w:pPr>
+        <w:rPr/>
+      </w:pPr>
+      <w:r>
+        <w:rPr>
+          <w:rtl w:val="0"/>
+        </w:rPr>
+        <w:t xml:space="preserve">sorted()</w:t>
+      </w:r>
+    </w:p>
+    <w:p>
+      <w:pPr>
+        <w:rPr/>
+      </w:pPr>
+      <w:r>
+        <w:rPr>
+          <w:rtl w:val="0"/>
+        </w:rPr>
+      </w:r>
+    </w:p>
+    <w:p>
+      <w:pPr>
+        <w:rPr/>
+      </w:pPr>
+      <w:r>
+        <w:rPr>
+          <w:rtl w:val="0"/>
+        </w:rPr>
+        <w:t xml:space="preserve">returns None by default</w:t>
+      </w:r>
+    </w:p>
+    <w:p>
+      <w:pPr>
+        <w:rPr/>
+      </w:pPr>
+      <w:r>
+        <w:rPr>
+          <w:rtl w:val="0"/>
+        </w:rPr>
+      </w:r>
+    </w:p>
+    <w:p>
+      <w:pPr>
+        <w:rPr/>
+      </w:pPr>
+      <w:r>
+        <w:rPr>
+          <w:rtl w:val="0"/>
+        </w:rPr>
+        <w:t xml:space="preserve">default values</w:t>
+      </w:r>
+    </w:p>
+    <w:p>
+      <w:pPr>
+        <w:rPr/>
+      </w:pPr>
+      <w:r>
+        <w:rPr>
+          <w:rtl w:val="0"/>
+        </w:rPr>
+        <w:t xml:space="preserve">named values (arguments)</w:t>
+      </w:r>
+    </w:p>
+    <w:p>
+      <w:pPr>
+        <w:rPr/>
+      </w:pPr>
+      <w:r>
+        <w:rPr>
+          <w:rtl w:val="0"/>
+        </w:rPr>
+        <w:t xml:space="preserve">variable num of arguments</w:t>
+      </w:r>
+    </w:p>
+    <w:p>
+      <w:pPr>
+        <w:rPr/>
+      </w:pPr>
+      <w:r>
+        <w:rPr>
+          <w:rtl w:val="0"/>
+        </w:rPr>
+        <w:t xml:space="preserve">variable num of key word arguments</w:t>
+      </w:r>
+    </w:p>
+    <w:p>
+      <w:pPr>
+        <w:rPr/>
+      </w:pPr>
+      <w:r>
+        <w:rPr>
+          <w:rtl w:val="0"/>
+        </w:rPr>
+      </w:r>
+    </w:p>
+    <w:p>
+      <w:pPr>
+        <w:rPr/>
+      </w:pPr>
+      <w:r>
+        <w:rPr>
+          <w:rtl w:val="0"/>
+        </w:rPr>
+      </w:r>
+    </w:p>
+    <w:p>
+      <w:pPr>
+        <w:pStyle w:val="Heading2"/>
+        <w:rPr/>
+      </w:pPr>
+      <w:bookmarkStart w:colFirst="0" w:colLast="0" w:name="_ig1a7wvgn8a5" w:id="20"/>
+      <w:bookmarkEnd w:id="20"/>
+      <w:r>
+        <w:br w:type="page"/>
+      </w:r>
+      <w:r>
+        <w:rPr>
+          <w:rtl w:val="0"/>
+        </w:rPr>
+      </w:r>
+    </w:p>
+    <w:p>
+      <w:pPr>
+        <w:pStyle w:val="Heading2"/>
+        <w:rPr/>
+      </w:pPr>
+      <w:bookmarkStart w:colFirst="0" w:colLast="0" w:name="_819m3qaioyc2" w:id="21"/>
+      <w:bookmarkEnd w:id="21"/>
+      <w:r>
+        <w:rPr>
+          <w:rtl w:val="0"/>
+        </w:rPr>
+        <w:t xml:space="preserve">Modules:</w:t>
+      </w:r>
+    </w:p>
+    <w:p>
+      <w:pPr>
+        <w:numPr>
+          <w:ilvl w:val="0"/>
+          <w:numId w:val="1"/>
+        </w:numPr>
+        <w:ind w:left="720" w:hanging="360"/>
+        <w:rPr>
+          <w:u w:val="none"/>
+        </w:rPr>
+      </w:pPr>
+      <w:r>
+        <w:rPr>
+          <w:rtl w:val="0"/>
+        </w:rPr>
+        <w:t xml:space="preserve">import apser</w:t>
+      </w:r>
+    </w:p>
+    <w:p>
+      <w:pPr>
+        <w:ind w:left="720" w:firstLine="0"/>
+        <w:rPr/>
+      </w:pPr>
+      <w:r>
+        <w:rPr>
+          <w:rtl w:val="0"/>
+        </w:rPr>
+        <w:t xml:space="preserve">apser.blue()</w:t>
+      </w:r>
+    </w:p>
+    <w:p>
+      <w:pPr>
+        <w:ind w:left="720" w:firstLine="0"/>
+        <w:rPr/>
+      </w:pPr>
+      <w:r>
+        <w:rPr>
+          <w:rtl w:val="0"/>
+        </w:rPr>
+        <w:t xml:space="preserve">apser.red()</w:t>
+      </w:r>
+    </w:p>
+    <w:p>
+      <w:pPr>
+        <w:ind w:left="720" w:firstLine="0"/>
+        <w:rPr/>
+      </w:pPr>
+      <w:r>
+        <w:rPr>
+          <w:rtl w:val="0"/>
+        </w:rPr>
+        <w:t xml:space="preserve">apser.magenta()</w:t>
+      </w:r>
+    </w:p>
+    <w:p>
+      <w:pPr>
+        <w:ind w:left="720" w:firstLine="0"/>
+        <w:rPr/>
+      </w:pPr>
+      <w:r>
+        <w:rPr>
+          <w:rtl w:val="0"/>
+        </w:rPr>
+      </w:r>
+    </w:p>
+    <w:p>
+      <w:pPr>
+        <w:numPr>
+          <w:ilvl w:val="0"/>
+          <w:numId w:val="1"/>
+        </w:numPr>
+        <w:ind w:left="720" w:hanging="360"/>
+        <w:rPr>
+          <w:u w:val="none"/>
+        </w:rPr>
+      </w:pPr>
+      <w:r>
+        <w:rPr>
+          <w:rtl w:val="0"/>
+        </w:rPr>
+        <w:t xml:space="preserve">import blue, magenta from apser</w:t>
+      </w:r>
+    </w:p>
+    <w:p>
+      <w:pPr>
+        <w:ind w:left="720" w:firstLine="0"/>
+        <w:rPr/>
+      </w:pPr>
+      <w:r>
+        <w:rPr>
+          <w:rtl w:val="0"/>
+        </w:rPr>
+        <w:t xml:space="preserve">from apser import blue, magenta</w:t>
+      </w:r>
+    </w:p>
+    <w:p>
+      <w:pPr>
+        <w:ind w:left="720" w:firstLine="0"/>
+        <w:rPr/>
+      </w:pPr>
+      <w:r>
+        <w:rPr>
+          <w:rtl w:val="0"/>
+        </w:rPr>
+        <w:t xml:space="preserve">blue()</w:t>
+      </w:r>
+    </w:p>
+    <w:p>
+      <w:pPr>
+        <w:ind w:left="720" w:firstLine="0"/>
+        <w:rPr/>
+      </w:pPr>
+      <w:r>
+        <w:rPr>
+          <w:rtl w:val="0"/>
+        </w:rPr>
+        <w:t xml:space="preserve">magenta()</w:t>
+      </w:r>
+    </w:p>
+    <w:p>
+      <w:pPr>
+        <w:ind w:left="720" w:firstLine="0"/>
+        <w:rPr>
+          <w:strike w:val="1"/>
+        </w:rPr>
+      </w:pPr>
+      <w:r>
+        <w:rPr>
+          <w:rtl w:val="0"/>
+        </w:rPr>
+        <w:t xml:space="preserve">r</w:t>
+      </w:r>
+      <w:r>
+        <w:rPr>
+          <w:strike w:val="1"/>
+          <w:rtl w:val="0"/>
+        </w:rPr>
+        <w:t xml:space="preserve">ed()</w:t>
+      </w:r>
+    </w:p>
+    <w:p>
+      <w:pPr>
+        <w:ind w:left="720" w:firstLine="0"/>
+        <w:rPr>
+          <w:strike w:val="1"/>
+        </w:rPr>
+      </w:pPr>
+      <w:r>
+        <w:rPr>
+          <w:rtl w:val="0"/>
+        </w:rPr>
+      </w:r>
+    </w:p>
+    <w:p>
+      <w:pPr>
+        <w:numPr>
+          <w:ilvl w:val="0"/>
+          <w:numId w:val="1"/>
+        </w:numPr>
+        <w:ind w:left="720" w:hanging="360"/>
+        <w:rPr/>
+      </w:pPr>
+      <w:r>
+        <w:rPr>
+          <w:rtl w:val="0"/>
+        </w:rPr>
+        <w:t xml:space="preserve">import apser as basha</w:t>
+      </w:r>
+    </w:p>
+    <w:p>
+      <w:pPr>
+        <w:ind w:left="720" w:firstLine="0"/>
+        <w:rPr/>
+      </w:pPr>
+      <w:r>
+        <w:rPr>
+          <w:rtl w:val="0"/>
+        </w:rPr>
+        <w:t xml:space="preserve">basha.blue()</w:t>
+      </w:r>
+    </w:p>
+    <w:p>
+      <w:pPr>
+        <w:ind w:left="720" w:firstLine="0"/>
+        <w:rPr/>
+      </w:pPr>
+      <w:r>
+        <w:rPr>
+          <w:rtl w:val="0"/>
+        </w:rPr>
+        <w:t xml:space="preserve">basha.red()</w:t>
+      </w:r>
+    </w:p>
+    <w:p>
+      <w:pPr>
+        <w:ind w:left="720" w:firstLine="0"/>
+        <w:rPr/>
+      </w:pPr>
+      <w:r>
+        <w:rPr>
+          <w:rtl w:val="0"/>
+        </w:rPr>
+        <w:t xml:space="preserve">basha.magenta()</w:t>
+      </w:r>
+    </w:p>
+    <w:p>
+      <w:pPr>
+        <w:ind w:left="720" w:firstLine="0"/>
+        <w:rPr/>
+      </w:pPr>
+      <w:r>
+        <w:rPr>
+          <w:rtl w:val="0"/>
+        </w:rPr>
+      </w:r>
+    </w:p>
+    <w:p>
+      <w:pPr>
+        <w:numPr>
+          <w:ilvl w:val="0"/>
+          <w:numId w:val="1"/>
+        </w:numPr>
+        <w:ind w:left="720" w:hanging="360"/>
+      </w:pPr>
+      <w:r>
+        <w:rPr>
+          <w:rtl w:val="0"/>
+        </w:rPr>
+        <w:t xml:space="preserve">import blue from apser as b</w:t>
+      </w:r>
+    </w:p>
+    <w:p>
+      <w:pPr>
+        <w:ind w:left="720" w:firstLine="0"/>
+        <w:rPr/>
+      </w:pPr>
+      <w:r>
+        <w:rPr>
+          <w:rtl w:val="0"/>
+        </w:rPr>
+        <w:t xml:space="preserve">b()</w:t>
+      </w:r>
+    </w:p>
+    <w:p>
+      <w:pPr>
+        <w:ind w:left="720" w:firstLine="0"/>
+        <w:rPr/>
+      </w:pPr>
+      <w:r>
+        <w:rPr>
+          <w:rtl w:val="0"/>
+        </w:rPr>
+      </w:r>
+    </w:p>
+    <w:p>
+      <w:pPr>
+        <w:numPr>
+          <w:ilvl w:val="0"/>
+          <w:numId w:val="1"/>
+        </w:numPr>
+        <w:ind w:left="720" w:hanging="360"/>
+        <w:rPr>
+          <w:u w:val="none"/>
+        </w:rPr>
+      </w:pPr>
+      <w:r>
+        <w:rPr>
+          <w:rtl w:val="0"/>
+        </w:rPr>
+        <w:t xml:space="preserve">from apser import *</w:t>
+      </w:r>
+    </w:p>
+    <w:p>
+      <w:pPr>
+        <w:ind w:left="720" w:firstLine="0"/>
+        <w:rPr/>
+      </w:pPr>
+      <w:r>
+        <w:rPr>
+          <w:rtl w:val="0"/>
+        </w:rPr>
+        <w:t xml:space="preserve">blue()</w:t>
+      </w:r>
+    </w:p>
+    <w:p>
+      <w:pPr>
+        <w:ind w:left="720" w:firstLine="0"/>
+        <w:rPr/>
+      </w:pPr>
+      <w:r>
+        <w:rPr>
+          <w:rtl w:val="0"/>
+        </w:rPr>
+        <w:t xml:space="preserve">red()</w:t>
+      </w:r>
+    </w:p>
+    <w:p>
+      <w:pPr>
+        <w:ind w:left="720" w:firstLine="0"/>
+        <w:rPr/>
+      </w:pPr>
+      <w:r>
+        <w:rPr>
+          <w:rtl w:val="0"/>
+        </w:rPr>
+        <w:t xml:space="preserve">magenta()</w:t>
+      </w:r>
+    </w:p>
+    <w:p>
+      <w:pPr>
+        <w:ind w:left="0" w:firstLine="0"/>
+        <w:rPr/>
+      </w:pPr>
+      <w:r>
+        <w:rPr>
+          <w:rtl w:val="0"/>
+        </w:rPr>
+      </w:r>
+    </w:p>
+    <w:p>
+      <w:pPr>
+        <w:ind w:left="0" w:firstLine="0"/>
+        <w:rPr/>
+      </w:pPr>
+      <w:r>
+        <w:rPr>
+          <w:rtl w:val="0"/>
+        </w:rPr>
+        <w:t xml:space="preserve">imported modules run once in our application</w:t>
+      </w:r>
+    </w:p>
+    <w:p>
+      <w:pPr>
+        <w:ind w:left="0" w:firstLine="0"/>
+        <w:rPr/>
+      </w:pPr>
+      <w:r>
+        <w:rPr>
+          <w:rtl w:val="0"/>
+        </w:rPr>
+        <w:t xml:space="preserve">interpreter does not import repeatedly</w:t>
+      </w:r>
+    </w:p>
+    <w:p>
+      <w:pPr>
+        <w:ind w:left="0" w:firstLine="0"/>
+        <w:rPr/>
+      </w:pPr>
+      <w:r>
+        <w:rPr>
+          <w:rtl w:val="0"/>
+        </w:rPr>
+        <w:t xml:space="preserve">to re-import use importlib.reload()</w:t>
+      </w:r>
+    </w:p>
+    <w:p>
+      <w:pPr>
+        <w:ind w:left="0" w:firstLine="0"/>
+        <w:rPr/>
+      </w:pPr>
+      <w:r>
+        <w:rPr>
+          <w:rtl w:val="0"/>
+        </w:rPr>
+      </w:r>
+    </w:p>
+    <w:p>
+      <w:pPr>
+        <w:pStyle w:val="Heading2"/>
+        <w:rPr/>
+      </w:pPr>
+      <w:bookmarkStart w:colFirst="0" w:colLast="0" w:name="_gzcl7zg2ajl2" w:id="22"/>
+      <w:bookmarkEnd w:id="22"/>
+      <w:r>
+        <w:rPr>
+          <w:rtl w:val="0"/>
+        </w:rPr>
+        <w:t xml:space="preserve">Class:</w:t>
+      </w:r>
+    </w:p>
+    <w:p>
+      <w:pPr>
+        <w:rPr/>
+      </w:pPr>
+      <w:r>
+        <w:rPr>
+          <w:rtl w:val="0"/>
+        </w:rPr>
+        <w:t xml:space="preserve">everything is an object</w:t>
+      </w:r>
+    </w:p>
+    <w:p>
+      <w:pPr>
+        <w:rPr/>
+      </w:pPr>
+      <w:r>
+        <w:rPr>
+          <w:rtl w:val="0"/>
+        </w:rPr>
+      </w:r>
+    </w:p>
+    <w:p>
+      <w:pPr>
+        <w:ind w:left="720" w:firstLine="0"/>
+        <w:rPr/>
+      </w:pPr>
+      <w:r>
+        <w:rPr>
+          <w:rtl w:val="0"/>
+        </w:rPr>
+      </w:r>
+    </w:p>
+    <w:p>
+      <w:pPr>
+        <w:ind w:left="720" w:firstLine="0"/>
         <w:rPr/>
       </w:pPr>
       <w:r>
@@ -2854,7 +3788,121 @@
 </file>
 
 <file path=word/numbering.xml><?xml version="1.0" encoding="utf-8"?>
-<w:numbering xmlns:mc="http://schemas.openxmlformats.org/markup-compatibility/2006" xmlns:o="urn:schemas-microsoft-com:office:office" xmlns:r="http://schemas.openxmlformats.org/officeDocument/2006/relationships" xmlns:m="http://schemas.openxmlformats.org/officeDocument/2006/math" xmlns:v="urn:schemas-microsoft-com:vml" xmlns:wp="http://schemas.openxmlformats.org/drawingml/2006/wordprocessingDrawing" xmlns:w10="urn:schemas-microsoft-com:office:word" xmlns:w="http://schemas.openxmlformats.org/wordprocessingml/2006/main" xmlns:wne="http://schemas.microsoft.com/office/word/2006/wordml" xmlns:sl="http://schemas.openxmlformats.org/schemaLibrary/2006/main" xmlns:a="http://schemas.openxmlformats.org/drawingml/2006/main" xmlns:pic="http://schemas.openxmlformats.org/drawingml/2006/picture" xmlns:c="http://schemas.openxmlformats.org/drawingml/2006/chart" xmlns:lc="http://schemas.openxmlformats.org/drawingml/2006/lockedCanvas" xmlns:dgm="http://schemas.openxmlformats.org/drawingml/2006/diagram" xmlns:wps="http://schemas.microsoft.com/office/word/2010/wordprocessingShape" xmlns:wpg="http://schemas.microsoft.com/office/word/2010/wordprocessingGroup" xmlns:w14="http://schemas.microsoft.com/office/word/2010/wordml" xmlns:w15="http://schemas.microsoft.com/office/word/2012/wordml"/>
+<w:numbering xmlns:mc="http://schemas.openxmlformats.org/markup-compatibility/2006" xmlns:o="urn:schemas-microsoft-com:office:office" xmlns:r="http://schemas.openxmlformats.org/officeDocument/2006/relationships" xmlns:m="http://schemas.openxmlformats.org/officeDocument/2006/math" xmlns:v="urn:schemas-microsoft-com:vml" xmlns:wp="http://schemas.openxmlformats.org/drawingml/2006/wordprocessingDrawing" xmlns:w10="urn:schemas-microsoft-com:office:word" xmlns:w="http://schemas.openxmlformats.org/wordprocessingml/2006/main" xmlns:wne="http://schemas.microsoft.com/office/word/2006/wordml" xmlns:sl="http://schemas.openxmlformats.org/schemaLibrary/2006/main" xmlns:a="http://schemas.openxmlformats.org/drawingml/2006/main" xmlns:pic="http://schemas.openxmlformats.org/drawingml/2006/picture" xmlns:c="http://schemas.openxmlformats.org/drawingml/2006/chart" xmlns:lc="http://schemas.openxmlformats.org/drawingml/2006/lockedCanvas" xmlns:dgm="http://schemas.openxmlformats.org/drawingml/2006/diagram" xmlns:wps="http://schemas.microsoft.com/office/word/2010/wordprocessingShape" xmlns:wpg="http://schemas.microsoft.com/office/word/2010/wordprocessingGroup" xmlns:w14="http://schemas.microsoft.com/office/word/2010/wordml" xmlns:w15="http://schemas.microsoft.com/office/word/2012/wordml">
+  <w:abstractNum w:abstractNumId="1">
+    <w:lvl w:ilvl="0">
+      <w:start w:val="1"/>
+      <w:numFmt w:val="decimal"/>
+      <w:lvlText w:val="%1."/>
+      <w:lvlJc w:val="left"/>
+      <w:pPr>
+        <w:ind w:left="720" w:hanging="360"/>
+      </w:pPr>
+      <w:rPr>
+        <w:u w:val="none"/>
+      </w:rPr>
+    </w:lvl>
+    <w:lvl w:ilvl="1">
+      <w:start w:val="1"/>
+      <w:numFmt w:val="lowerLetter"/>
+      <w:lvlText w:val="%2."/>
+      <w:lvlJc w:val="left"/>
+      <w:pPr>
+        <w:ind w:left="1440" w:hanging="360"/>
+      </w:pPr>
+      <w:rPr>
+        <w:u w:val="none"/>
+      </w:rPr>
+    </w:lvl>
+    <w:lvl w:ilvl="2">
+      <w:start w:val="1"/>
+      <w:numFmt w:val="lowerRoman"/>
+      <w:lvlText w:val="%3."/>
+      <w:lvlJc w:val="right"/>
+      <w:pPr>
+        <w:ind w:left="2160" w:hanging="360"/>
+      </w:pPr>
+      <w:rPr>
+        <w:u w:val="none"/>
+      </w:rPr>
+    </w:lvl>
+    <w:lvl w:ilvl="3">
+      <w:start w:val="1"/>
+      <w:numFmt w:val="decimal"/>
+      <w:lvlText w:val="%4."/>
+      <w:lvlJc w:val="left"/>
+      <w:pPr>
+        <w:ind w:left="2880" w:hanging="360"/>
+      </w:pPr>
+      <w:rPr>
+        <w:u w:val="none"/>
+      </w:rPr>
+    </w:lvl>
+    <w:lvl w:ilvl="4">
+      <w:start w:val="1"/>
+      <w:numFmt w:val="lowerLetter"/>
+      <w:lvlText w:val="%5."/>
+      <w:lvlJc w:val="left"/>
+      <w:pPr>
+        <w:ind w:left="3600" w:hanging="360"/>
+      </w:pPr>
+      <w:rPr>
+        <w:u w:val="none"/>
+      </w:rPr>
+    </w:lvl>
+    <w:lvl w:ilvl="5">
+      <w:start w:val="1"/>
+      <w:numFmt w:val="lowerRoman"/>
+      <w:lvlText w:val="%6."/>
+      <w:lvlJc w:val="right"/>
+      <w:pPr>
+        <w:ind w:left="4320" w:hanging="360"/>
+      </w:pPr>
+      <w:rPr>
+        <w:u w:val="none"/>
+      </w:rPr>
+    </w:lvl>
+    <w:lvl w:ilvl="6">
+      <w:start w:val="1"/>
+      <w:numFmt w:val="decimal"/>
+      <w:lvlText w:val="%7."/>
+      <w:lvlJc w:val="left"/>
+      <w:pPr>
+        <w:ind w:left="5040" w:hanging="360"/>
+      </w:pPr>
+      <w:rPr>
+        <w:u w:val="none"/>
+      </w:rPr>
+    </w:lvl>
+    <w:lvl w:ilvl="7">
+      <w:start w:val="1"/>
+      <w:numFmt w:val="lowerLetter"/>
+      <w:lvlText w:val="%8."/>
+      <w:lvlJc w:val="left"/>
+      <w:pPr>
+        <w:ind w:left="5760" w:hanging="360"/>
+      </w:pPr>
+      <w:rPr>
+        <w:u w:val="none"/>
+      </w:rPr>
+    </w:lvl>
+    <w:lvl w:ilvl="8">
+      <w:start w:val="1"/>
+      <w:numFmt w:val="lowerRoman"/>
+      <w:lvlText w:val="%9."/>
+      <w:lvlJc w:val="right"/>
+      <w:pPr>
+        <w:ind w:left="6480" w:hanging="360"/>
+      </w:pPr>
+      <w:rPr>
+        <w:u w:val="none"/>
+      </w:rPr>
+    </w:lvl>
+  </w:abstractNum>
+  <w:num w:numId="1">
+    <w:abstractNumId w:val="1"/>
+  </w:num>
+</w:numbering>
 </file>
 
 <file path=word/styles.xml><?xml version="1.0" encoding="utf-8"?>

--- a/lockdown/notes.docx
+++ b/lockdown/notes.docx
@@ -3729,6 +3729,22 @@
       <w:bookmarkStart w:colFirst="0" w:colLast="0" w:name="_gzcl7zg2ajl2" w:id="22"/>
       <w:bookmarkEnd w:id="22"/>
       <w:r>
+        <w:br w:type="page"/>
+      </w:r>
+      <w:r>
+        <w:rPr>
+          <w:rtl w:val="0"/>
+        </w:rPr>
+      </w:r>
+    </w:p>
+    <w:p>
+      <w:pPr>
+        <w:pStyle w:val="Heading2"/>
+        <w:rPr/>
+      </w:pPr>
+      <w:bookmarkStart w:colFirst="0" w:colLast="0" w:name="_qr76z9qzjgg5" w:id="23"/>
+      <w:bookmarkEnd w:id="23"/>
+      <w:r>
         <w:rPr>
           <w:rtl w:val="0"/>
         </w:rPr>
@@ -3758,7 +3774,2262 @@
     </w:p>
     <w:p>
       <w:pPr>
-        <w:ind w:left="720" w:firstLine="0"/>
+        <w:rPr/>
+      </w:pPr>
+      <w:r>
+        <w:rPr>
+          <w:rtl w:val="0"/>
+        </w:rPr>
+      </w:r>
+    </w:p>
+    <w:p>
+      <w:pPr>
+        <w:rPr/>
+      </w:pPr>
+      <w:r>
+        <w:rPr>
+          <w:rtl w:val="0"/>
+        </w:rPr>
+        <w:t xml:space="preserve">obja</w:t>
+      </w:r>
+    </w:p>
+    <w:tbl>
+      <w:tblPr>
+        <w:tblStyle w:val="Table3"/>
+        <w:tblW w:w="6315.0" w:type="dxa"/>
+        <w:jc w:val="left"/>
+        <w:tblInd w:w="100.0" w:type="pct"/>
+        <w:tblBorders>
+          <w:top w:color="000000" w:space="0" w:sz="8" w:val="single"/>
+          <w:left w:color="000000" w:space="0" w:sz="8" w:val="single"/>
+          <w:bottom w:color="000000" w:space="0" w:sz="8" w:val="single"/>
+          <w:right w:color="000000" w:space="0" w:sz="8" w:val="single"/>
+          <w:insideH w:color="000000" w:space="0" w:sz="8" w:val="single"/>
+          <w:insideV w:color="000000" w:space="0" w:sz="8" w:val="single"/>
+        </w:tblBorders>
+        <w:tblLayout w:type="fixed"/>
+        <w:tblLook w:val="0600"/>
+      </w:tblPr>
+      <w:tblGrid>
+        <w:gridCol w:w="2610"/>
+        <w:gridCol w:w="3705"/>
+        <w:tblGridChange w:id="0">
+          <w:tblGrid>
+            <w:gridCol w:w="2610"/>
+            <w:gridCol w:w="3705"/>
+          </w:tblGrid>
+        </w:tblGridChange>
+      </w:tblGrid>
+      <w:tr>
+        <w:tc>
+          <w:tcPr>
+            <w:shd w:fill="auto" w:val="clear"/>
+            <w:tcMar>
+              <w:top w:w="100.0" w:type="dxa"/>
+              <w:left w:w="100.0" w:type="dxa"/>
+              <w:bottom w:w="100.0" w:type="dxa"/>
+              <w:right w:w="100.0" w:type="dxa"/>
+            </w:tcMar>
+            <w:vAlign w:val="top"/>
+          </w:tcPr>
+          <w:p>
+            <w:pPr>
+              <w:keepNext w:val="0"/>
+              <w:keepLines w:val="0"/>
+              <w:widowControl w:val="0"/>
+              <w:pBdr>
+                <w:top w:space="0" w:sz="0" w:val="nil"/>
+                <w:left w:space="0" w:sz="0" w:val="nil"/>
+                <w:bottom w:space="0" w:sz="0" w:val="nil"/>
+                <w:right w:space="0" w:sz="0" w:val="nil"/>
+                <w:between w:space="0" w:sz="0" w:val="nil"/>
+              </w:pBdr>
+              <w:shd w:fill="auto" w:val="clear"/>
+              <w:spacing w:after="0" w:before="0" w:line="240" w:lineRule="auto"/>
+              <w:ind w:left="0" w:right="0" w:firstLine="0"/>
+              <w:jc w:val="left"/>
+              <w:rPr/>
+            </w:pPr>
+            <w:r>
+              <w:rPr>
+                <w:rtl w:val="0"/>
+              </w:rPr>
+              <w:t xml:space="preserve">idnum</w:t>
+            </w:r>
+          </w:p>
+        </w:tc>
+        <w:tc>
+          <w:tcPr>
+            <w:shd w:fill="auto" w:val="clear"/>
+            <w:tcMar>
+              <w:top w:w="100.0" w:type="dxa"/>
+              <w:left w:w="100.0" w:type="dxa"/>
+              <w:bottom w:w="100.0" w:type="dxa"/>
+              <w:right w:w="100.0" w:type="dxa"/>
+            </w:tcMar>
+            <w:vAlign w:val="top"/>
+          </w:tcPr>
+          <w:p>
+            <w:pPr>
+              <w:keepNext w:val="0"/>
+              <w:keepLines w:val="0"/>
+              <w:widowControl w:val="0"/>
+              <w:pBdr>
+                <w:top w:space="0" w:sz="0" w:val="nil"/>
+                <w:left w:space="0" w:sz="0" w:val="nil"/>
+                <w:bottom w:space="0" w:sz="0" w:val="nil"/>
+                <w:right w:space="0" w:sz="0" w:val="nil"/>
+                <w:between w:space="0" w:sz="0" w:val="nil"/>
+              </w:pBdr>
+              <w:shd w:fill="auto" w:val="clear"/>
+              <w:spacing w:after="0" w:before="0" w:line="240" w:lineRule="auto"/>
+              <w:ind w:left="0" w:right="0" w:firstLine="0"/>
+              <w:jc w:val="left"/>
+              <w:rPr/>
+            </w:pPr>
+            <w:r>
+              <w:rPr>
+                <w:rtl w:val="0"/>
+              </w:rPr>
+              <w:t xml:space="preserve">0</w:t>
+            </w:r>
+          </w:p>
+        </w:tc>
+      </w:tr>
+      <w:tr>
+        <w:tc>
+          <w:tcPr>
+            <w:shd w:fill="auto" w:val="clear"/>
+            <w:tcMar>
+              <w:top w:w="100.0" w:type="dxa"/>
+              <w:left w:w="100.0" w:type="dxa"/>
+              <w:bottom w:w="100.0" w:type="dxa"/>
+              <w:right w:w="100.0" w:type="dxa"/>
+            </w:tcMar>
+            <w:vAlign w:val="top"/>
+          </w:tcPr>
+          <w:p>
+            <w:pPr>
+              <w:keepNext w:val="0"/>
+              <w:keepLines w:val="0"/>
+              <w:widowControl w:val="0"/>
+              <w:pBdr>
+                <w:top w:space="0" w:sz="0" w:val="nil"/>
+                <w:left w:space="0" w:sz="0" w:val="nil"/>
+                <w:bottom w:space="0" w:sz="0" w:val="nil"/>
+                <w:right w:space="0" w:sz="0" w:val="nil"/>
+                <w:between w:space="0" w:sz="0" w:val="nil"/>
+              </w:pBdr>
+              <w:shd w:fill="auto" w:val="clear"/>
+              <w:spacing w:after="0" w:before="0" w:line="240" w:lineRule="auto"/>
+              <w:ind w:left="0" w:right="0" w:firstLine="0"/>
+              <w:jc w:val="left"/>
+              <w:rPr/>
+            </w:pPr>
+            <w:r>
+              <w:rPr>
+                <w:rtl w:val="0"/>
+              </w:rPr>
+              <w:t xml:space="preserve">first_name</w:t>
+            </w:r>
+          </w:p>
+        </w:tc>
+        <w:tc>
+          <w:tcPr>
+            <w:shd w:fill="auto" w:val="clear"/>
+            <w:tcMar>
+              <w:top w:w="100.0" w:type="dxa"/>
+              <w:left w:w="100.0" w:type="dxa"/>
+              <w:bottom w:w="100.0" w:type="dxa"/>
+              <w:right w:w="100.0" w:type="dxa"/>
+            </w:tcMar>
+            <w:vAlign w:val="top"/>
+          </w:tcPr>
+          <w:p>
+            <w:pPr>
+              <w:keepNext w:val="0"/>
+              <w:keepLines w:val="0"/>
+              <w:widowControl w:val="0"/>
+              <w:pBdr>
+                <w:top w:space="0" w:sz="0" w:val="nil"/>
+                <w:left w:space="0" w:sz="0" w:val="nil"/>
+                <w:bottom w:space="0" w:sz="0" w:val="nil"/>
+                <w:right w:space="0" w:sz="0" w:val="nil"/>
+                <w:between w:space="0" w:sz="0" w:val="nil"/>
+              </w:pBdr>
+              <w:shd w:fill="auto" w:val="clear"/>
+              <w:spacing w:after="0" w:before="0" w:line="240" w:lineRule="auto"/>
+              <w:ind w:left="0" w:right="0" w:firstLine="0"/>
+              <w:jc w:val="left"/>
+              <w:rPr/>
+            </w:pPr>
+            <w:r>
+              <w:rPr>
+                <w:rtl w:val="0"/>
+              </w:rPr>
+              <w:t xml:space="preserve">Vinod</w:t>
+            </w:r>
+          </w:p>
+        </w:tc>
+      </w:tr>
+      <w:tr>
+        <w:tc>
+          <w:tcPr>
+            <w:shd w:fill="auto" w:val="clear"/>
+            <w:tcMar>
+              <w:top w:w="100.0" w:type="dxa"/>
+              <w:left w:w="100.0" w:type="dxa"/>
+              <w:bottom w:w="100.0" w:type="dxa"/>
+              <w:right w:w="100.0" w:type="dxa"/>
+            </w:tcMar>
+            <w:vAlign w:val="top"/>
+          </w:tcPr>
+          <w:p>
+            <w:pPr>
+              <w:keepNext w:val="0"/>
+              <w:keepLines w:val="0"/>
+              <w:widowControl w:val="0"/>
+              <w:pBdr>
+                <w:top w:space="0" w:sz="0" w:val="nil"/>
+                <w:left w:space="0" w:sz="0" w:val="nil"/>
+                <w:bottom w:space="0" w:sz="0" w:val="nil"/>
+                <w:right w:space="0" w:sz="0" w:val="nil"/>
+                <w:between w:space="0" w:sz="0" w:val="nil"/>
+              </w:pBdr>
+              <w:shd w:fill="auto" w:val="clear"/>
+              <w:spacing w:after="0" w:before="0" w:line="240" w:lineRule="auto"/>
+              <w:ind w:left="0" w:right="0" w:firstLine="0"/>
+              <w:jc w:val="left"/>
+              <w:rPr/>
+            </w:pPr>
+            <w:r>
+              <w:rPr>
+                <w:rtl w:val="0"/>
+              </w:rPr>
+              <w:t xml:space="preserve">second_name</w:t>
+            </w:r>
+          </w:p>
+        </w:tc>
+        <w:tc>
+          <w:tcPr>
+            <w:shd w:fill="auto" w:val="clear"/>
+            <w:tcMar>
+              <w:top w:w="100.0" w:type="dxa"/>
+              <w:left w:w="100.0" w:type="dxa"/>
+              <w:bottom w:w="100.0" w:type="dxa"/>
+              <w:right w:w="100.0" w:type="dxa"/>
+            </w:tcMar>
+            <w:vAlign w:val="top"/>
+          </w:tcPr>
+          <w:p>
+            <w:pPr>
+              <w:keepNext w:val="0"/>
+              <w:keepLines w:val="0"/>
+              <w:widowControl w:val="0"/>
+              <w:pBdr>
+                <w:top w:space="0" w:sz="0" w:val="nil"/>
+                <w:left w:space="0" w:sz="0" w:val="nil"/>
+                <w:bottom w:space="0" w:sz="0" w:val="nil"/>
+                <w:right w:space="0" w:sz="0" w:val="nil"/>
+                <w:between w:space="0" w:sz="0" w:val="nil"/>
+              </w:pBdr>
+              <w:shd w:fill="auto" w:val="clear"/>
+              <w:spacing w:after="0" w:before="0" w:line="240" w:lineRule="auto"/>
+              <w:ind w:left="0" w:right="0" w:firstLine="0"/>
+              <w:jc w:val="left"/>
+              <w:rPr/>
+            </w:pPr>
+            <w:r>
+              <w:rPr>
+                <w:rtl w:val="0"/>
+              </w:rPr>
+              <w:t xml:space="preserve">Verma</w:t>
+            </w:r>
+          </w:p>
+        </w:tc>
+      </w:tr>
+      <w:tr>
+        <w:tc>
+          <w:tcPr>
+            <w:shd w:fill="auto" w:val="clear"/>
+            <w:tcMar>
+              <w:top w:w="100.0" w:type="dxa"/>
+              <w:left w:w="100.0" w:type="dxa"/>
+              <w:bottom w:w="100.0" w:type="dxa"/>
+              <w:right w:w="100.0" w:type="dxa"/>
+            </w:tcMar>
+            <w:vAlign w:val="top"/>
+          </w:tcPr>
+          <w:p>
+            <w:pPr>
+              <w:keepNext w:val="0"/>
+              <w:keepLines w:val="0"/>
+              <w:widowControl w:val="0"/>
+              <w:pBdr>
+                <w:top w:space="0" w:sz="0" w:val="nil"/>
+                <w:left w:space="0" w:sz="0" w:val="nil"/>
+                <w:bottom w:space="0" w:sz="0" w:val="nil"/>
+                <w:right w:space="0" w:sz="0" w:val="nil"/>
+                <w:between w:space="0" w:sz="0" w:val="nil"/>
+              </w:pBdr>
+              <w:shd w:fill="auto" w:val="clear"/>
+              <w:spacing w:after="0" w:before="0" w:line="240" w:lineRule="auto"/>
+              <w:ind w:left="0" w:right="0" w:firstLine="0"/>
+              <w:jc w:val="left"/>
+              <w:rPr/>
+            </w:pPr>
+            <w:r>
+              <w:rPr>
+                <w:rtl w:val="0"/>
+              </w:rPr>
+              <w:t xml:space="preserve">age</w:t>
+            </w:r>
+          </w:p>
+        </w:tc>
+        <w:tc>
+          <w:tcPr>
+            <w:shd w:fill="auto" w:val="clear"/>
+            <w:tcMar>
+              <w:top w:w="100.0" w:type="dxa"/>
+              <w:left w:w="100.0" w:type="dxa"/>
+              <w:bottom w:w="100.0" w:type="dxa"/>
+              <w:right w:w="100.0" w:type="dxa"/>
+            </w:tcMar>
+            <w:vAlign w:val="top"/>
+          </w:tcPr>
+          <w:p>
+            <w:pPr>
+              <w:keepNext w:val="0"/>
+              <w:keepLines w:val="0"/>
+              <w:widowControl w:val="0"/>
+              <w:pBdr>
+                <w:top w:space="0" w:sz="0" w:val="nil"/>
+                <w:left w:space="0" w:sz="0" w:val="nil"/>
+                <w:bottom w:space="0" w:sz="0" w:val="nil"/>
+                <w:right w:space="0" w:sz="0" w:val="nil"/>
+                <w:between w:space="0" w:sz="0" w:val="nil"/>
+              </w:pBdr>
+              <w:shd w:fill="auto" w:val="clear"/>
+              <w:spacing w:after="0" w:before="0" w:line="240" w:lineRule="auto"/>
+              <w:ind w:left="0" w:right="0" w:firstLine="0"/>
+              <w:jc w:val="left"/>
+              <w:rPr/>
+            </w:pPr>
+            <w:r>
+              <w:rPr>
+                <w:rtl w:val="0"/>
+              </w:rPr>
+              <w:t xml:space="preserve">30</w:t>
+            </w:r>
+          </w:p>
+        </w:tc>
+      </w:tr>
+    </w:tbl>
+    <w:p>
+      <w:pPr>
+        <w:rPr/>
+      </w:pPr>
+      <w:r>
+        <w:rPr>
+          <w:rtl w:val="0"/>
+        </w:rPr>
+      </w:r>
+    </w:p>
+    <w:p>
+      <w:pPr>
+        <w:rPr/>
+      </w:pPr>
+      <w:r>
+        <w:rPr>
+          <w:rtl w:val="0"/>
+        </w:rPr>
+      </w:r>
+    </w:p>
+    <w:p>
+      <w:pPr>
+        <w:rPr/>
+      </w:pPr>
+      <w:r>
+        <w:rPr>
+          <w:rtl w:val="0"/>
+        </w:rPr>
+        <w:t xml:space="preserve">objb</w:t>
+      </w:r>
+    </w:p>
+    <w:tbl>
+      <w:tblPr>
+        <w:tblStyle w:val="Table4"/>
+        <w:tblW w:w="6315.0" w:type="dxa"/>
+        <w:jc w:val="left"/>
+        <w:tblInd w:w="100.0" w:type="pct"/>
+        <w:tblBorders>
+          <w:top w:color="000000" w:space="0" w:sz="8" w:val="single"/>
+          <w:left w:color="000000" w:space="0" w:sz="8" w:val="single"/>
+          <w:bottom w:color="000000" w:space="0" w:sz="8" w:val="single"/>
+          <w:right w:color="000000" w:space="0" w:sz="8" w:val="single"/>
+          <w:insideH w:color="000000" w:space="0" w:sz="8" w:val="single"/>
+          <w:insideV w:color="000000" w:space="0" w:sz="8" w:val="single"/>
+        </w:tblBorders>
+        <w:tblLayout w:type="fixed"/>
+        <w:tblLook w:val="0600"/>
+      </w:tblPr>
+      <w:tblGrid>
+        <w:gridCol w:w="2610"/>
+        <w:gridCol w:w="3705"/>
+        <w:tblGridChange w:id="0">
+          <w:tblGrid>
+            <w:gridCol w:w="2610"/>
+            <w:gridCol w:w="3705"/>
+          </w:tblGrid>
+        </w:tblGridChange>
+      </w:tblGrid>
+      <w:tr>
+        <w:tc>
+          <w:tcPr>
+            <w:shd w:fill="auto" w:val="clear"/>
+            <w:tcMar>
+              <w:top w:w="100.0" w:type="dxa"/>
+              <w:left w:w="100.0" w:type="dxa"/>
+              <w:bottom w:w="100.0" w:type="dxa"/>
+              <w:right w:w="100.0" w:type="dxa"/>
+            </w:tcMar>
+            <w:vAlign w:val="top"/>
+          </w:tcPr>
+          <w:p>
+            <w:pPr>
+              <w:widowControl w:val="0"/>
+              <w:spacing w:line="240" w:lineRule="auto"/>
+              <w:rPr/>
+            </w:pPr>
+            <w:r>
+              <w:rPr>
+                <w:rtl w:val="0"/>
+              </w:rPr>
+              <w:t xml:space="preserve">idnum</w:t>
+            </w:r>
+          </w:p>
+        </w:tc>
+        <w:tc>
+          <w:tcPr>
+            <w:shd w:fill="auto" w:val="clear"/>
+            <w:tcMar>
+              <w:top w:w="100.0" w:type="dxa"/>
+              <w:left w:w="100.0" w:type="dxa"/>
+              <w:bottom w:w="100.0" w:type="dxa"/>
+              <w:right w:w="100.0" w:type="dxa"/>
+            </w:tcMar>
+            <w:vAlign w:val="top"/>
+          </w:tcPr>
+          <w:p>
+            <w:pPr>
+              <w:widowControl w:val="0"/>
+              <w:spacing w:line="240" w:lineRule="auto"/>
+              <w:rPr/>
+            </w:pPr>
+            <w:r>
+              <w:rPr>
+                <w:rtl w:val="0"/>
+              </w:rPr>
+              <w:t xml:space="preserve">0</w:t>
+            </w:r>
+          </w:p>
+        </w:tc>
+      </w:tr>
+      <w:tr>
+        <w:tc>
+          <w:tcPr>
+            <w:shd w:fill="auto" w:val="clear"/>
+            <w:tcMar>
+              <w:top w:w="100.0" w:type="dxa"/>
+              <w:left w:w="100.0" w:type="dxa"/>
+              <w:bottom w:w="100.0" w:type="dxa"/>
+              <w:right w:w="100.0" w:type="dxa"/>
+            </w:tcMar>
+            <w:vAlign w:val="top"/>
+          </w:tcPr>
+          <w:p>
+            <w:pPr>
+              <w:widowControl w:val="0"/>
+              <w:spacing w:line="240" w:lineRule="auto"/>
+              <w:rPr/>
+            </w:pPr>
+            <w:r>
+              <w:rPr>
+                <w:rtl w:val="0"/>
+              </w:rPr>
+              <w:t xml:space="preserve">first_name</w:t>
+            </w:r>
+          </w:p>
+        </w:tc>
+        <w:tc>
+          <w:tcPr>
+            <w:shd w:fill="auto" w:val="clear"/>
+            <w:tcMar>
+              <w:top w:w="100.0" w:type="dxa"/>
+              <w:left w:w="100.0" w:type="dxa"/>
+              <w:bottom w:w="100.0" w:type="dxa"/>
+              <w:right w:w="100.0" w:type="dxa"/>
+            </w:tcMar>
+            <w:vAlign w:val="top"/>
+          </w:tcPr>
+          <w:p>
+            <w:pPr>
+              <w:widowControl w:val="0"/>
+              <w:spacing w:line="240" w:lineRule="auto"/>
+              <w:rPr/>
+            </w:pPr>
+            <w:r>
+              <w:rPr>
+                <w:rtl w:val="0"/>
+              </w:rPr>
+              <w:t xml:space="preserve">None</w:t>
+            </w:r>
+          </w:p>
+        </w:tc>
+      </w:tr>
+      <w:tr>
+        <w:tc>
+          <w:tcPr>
+            <w:shd w:fill="auto" w:val="clear"/>
+            <w:tcMar>
+              <w:top w:w="100.0" w:type="dxa"/>
+              <w:left w:w="100.0" w:type="dxa"/>
+              <w:bottom w:w="100.0" w:type="dxa"/>
+              <w:right w:w="100.0" w:type="dxa"/>
+            </w:tcMar>
+            <w:vAlign w:val="top"/>
+          </w:tcPr>
+          <w:p>
+            <w:pPr>
+              <w:widowControl w:val="0"/>
+              <w:spacing w:line="240" w:lineRule="auto"/>
+              <w:rPr/>
+            </w:pPr>
+            <w:r>
+              <w:rPr>
+                <w:rtl w:val="0"/>
+              </w:rPr>
+              <w:t xml:space="preserve">second_name</w:t>
+            </w:r>
+          </w:p>
+        </w:tc>
+        <w:tc>
+          <w:tcPr>
+            <w:shd w:fill="auto" w:val="clear"/>
+            <w:tcMar>
+              <w:top w:w="100.0" w:type="dxa"/>
+              <w:left w:w="100.0" w:type="dxa"/>
+              <w:bottom w:w="100.0" w:type="dxa"/>
+              <w:right w:w="100.0" w:type="dxa"/>
+            </w:tcMar>
+            <w:vAlign w:val="top"/>
+          </w:tcPr>
+          <w:p>
+            <w:pPr>
+              <w:widowControl w:val="0"/>
+              <w:spacing w:line="240" w:lineRule="auto"/>
+              <w:rPr/>
+            </w:pPr>
+            <w:r>
+              <w:rPr>
+                <w:rtl w:val="0"/>
+              </w:rPr>
+              <w:t xml:space="preserve">None</w:t>
+            </w:r>
+          </w:p>
+        </w:tc>
+      </w:tr>
+      <w:tr>
+        <w:tc>
+          <w:tcPr>
+            <w:shd w:fill="auto" w:val="clear"/>
+            <w:tcMar>
+              <w:top w:w="100.0" w:type="dxa"/>
+              <w:left w:w="100.0" w:type="dxa"/>
+              <w:bottom w:w="100.0" w:type="dxa"/>
+              <w:right w:w="100.0" w:type="dxa"/>
+            </w:tcMar>
+            <w:vAlign w:val="top"/>
+          </w:tcPr>
+          <w:p>
+            <w:pPr>
+              <w:widowControl w:val="0"/>
+              <w:spacing w:line="240" w:lineRule="auto"/>
+              <w:rPr/>
+            </w:pPr>
+            <w:r>
+              <w:rPr>
+                <w:rtl w:val="0"/>
+              </w:rPr>
+              <w:t xml:space="preserve">age</w:t>
+            </w:r>
+          </w:p>
+        </w:tc>
+        <w:tc>
+          <w:tcPr>
+            <w:shd w:fill="auto" w:val="clear"/>
+            <w:tcMar>
+              <w:top w:w="100.0" w:type="dxa"/>
+              <w:left w:w="100.0" w:type="dxa"/>
+              <w:bottom w:w="100.0" w:type="dxa"/>
+              <w:right w:w="100.0" w:type="dxa"/>
+            </w:tcMar>
+            <w:vAlign w:val="top"/>
+          </w:tcPr>
+          <w:p>
+            <w:pPr>
+              <w:widowControl w:val="0"/>
+              <w:spacing w:line="240" w:lineRule="auto"/>
+              <w:rPr/>
+            </w:pPr>
+            <w:r>
+              <w:rPr>
+                <w:rtl w:val="0"/>
+              </w:rPr>
+              <w:t xml:space="preserve">18</w:t>
+            </w:r>
+          </w:p>
+        </w:tc>
+      </w:tr>
+    </w:tbl>
+    <w:p>
+      <w:pPr>
+        <w:rPr/>
+      </w:pPr>
+      <w:r>
+        <w:rPr>
+          <w:rtl w:val="0"/>
+        </w:rPr>
+      </w:r>
+    </w:p>
+    <w:p>
+      <w:pPr>
+        <w:rPr/>
+      </w:pPr>
+      <w:r>
+        <w:rPr>
+          <w:rtl w:val="0"/>
+        </w:rPr>
+        <w:t xml:space="preserve">objc</w:t>
+      </w:r>
+    </w:p>
+    <w:tbl>
+      <w:tblPr>
+        <w:tblStyle w:val="Table5"/>
+        <w:tblW w:w="6315.0" w:type="dxa"/>
+        <w:jc w:val="left"/>
+        <w:tblInd w:w="100.0" w:type="pct"/>
+        <w:tblBorders>
+          <w:top w:color="000000" w:space="0" w:sz="8" w:val="single"/>
+          <w:left w:color="000000" w:space="0" w:sz="8" w:val="single"/>
+          <w:bottom w:color="000000" w:space="0" w:sz="8" w:val="single"/>
+          <w:right w:color="000000" w:space="0" w:sz="8" w:val="single"/>
+          <w:insideH w:color="000000" w:space="0" w:sz="8" w:val="single"/>
+          <w:insideV w:color="000000" w:space="0" w:sz="8" w:val="single"/>
+        </w:tblBorders>
+        <w:tblLayout w:type="fixed"/>
+        <w:tblLook w:val="0600"/>
+      </w:tblPr>
+      <w:tblGrid>
+        <w:gridCol w:w="2610"/>
+        <w:gridCol w:w="3705"/>
+        <w:tblGridChange w:id="0">
+          <w:tblGrid>
+            <w:gridCol w:w="2610"/>
+            <w:gridCol w:w="3705"/>
+          </w:tblGrid>
+        </w:tblGridChange>
+      </w:tblGrid>
+      <w:tr>
+        <w:tc>
+          <w:tcPr>
+            <w:shd w:fill="auto" w:val="clear"/>
+            <w:tcMar>
+              <w:top w:w="100.0" w:type="dxa"/>
+              <w:left w:w="100.0" w:type="dxa"/>
+              <w:bottom w:w="100.0" w:type="dxa"/>
+              <w:right w:w="100.0" w:type="dxa"/>
+            </w:tcMar>
+            <w:vAlign w:val="top"/>
+          </w:tcPr>
+          <w:p>
+            <w:pPr>
+              <w:widowControl w:val="0"/>
+              <w:spacing w:line="240" w:lineRule="auto"/>
+              <w:rPr/>
+            </w:pPr>
+            <w:r>
+              <w:rPr>
+                <w:rtl w:val="0"/>
+              </w:rPr>
+              <w:t xml:space="preserve">idnum</w:t>
+            </w:r>
+          </w:p>
+        </w:tc>
+        <w:tc>
+          <w:tcPr>
+            <w:shd w:fill="auto" w:val="clear"/>
+            <w:tcMar>
+              <w:top w:w="100.0" w:type="dxa"/>
+              <w:left w:w="100.0" w:type="dxa"/>
+              <w:bottom w:w="100.0" w:type="dxa"/>
+              <w:right w:w="100.0" w:type="dxa"/>
+            </w:tcMar>
+            <w:vAlign w:val="top"/>
+          </w:tcPr>
+          <w:p>
+            <w:pPr>
+              <w:widowControl w:val="0"/>
+              <w:spacing w:line="240" w:lineRule="auto"/>
+              <w:rPr/>
+            </w:pPr>
+            <w:r>
+              <w:rPr>
+                <w:rtl w:val="0"/>
+              </w:rPr>
+              <w:t xml:space="preserve">0</w:t>
+            </w:r>
+          </w:p>
+        </w:tc>
+      </w:tr>
+      <w:tr>
+        <w:tc>
+          <w:tcPr>
+            <w:shd w:fill="auto" w:val="clear"/>
+            <w:tcMar>
+              <w:top w:w="100.0" w:type="dxa"/>
+              <w:left w:w="100.0" w:type="dxa"/>
+              <w:bottom w:w="100.0" w:type="dxa"/>
+              <w:right w:w="100.0" w:type="dxa"/>
+            </w:tcMar>
+            <w:vAlign w:val="top"/>
+          </w:tcPr>
+          <w:p>
+            <w:pPr>
+              <w:widowControl w:val="0"/>
+              <w:spacing w:line="240" w:lineRule="auto"/>
+              <w:rPr/>
+            </w:pPr>
+            <w:r>
+              <w:rPr>
+                <w:rtl w:val="0"/>
+              </w:rPr>
+              <w:t xml:space="preserve">first_name</w:t>
+            </w:r>
+          </w:p>
+        </w:tc>
+        <w:tc>
+          <w:tcPr>
+            <w:shd w:fill="auto" w:val="clear"/>
+            <w:tcMar>
+              <w:top w:w="100.0" w:type="dxa"/>
+              <w:left w:w="100.0" w:type="dxa"/>
+              <w:bottom w:w="100.0" w:type="dxa"/>
+              <w:right w:w="100.0" w:type="dxa"/>
+            </w:tcMar>
+            <w:vAlign w:val="top"/>
+          </w:tcPr>
+          <w:p>
+            <w:pPr>
+              <w:widowControl w:val="0"/>
+              <w:spacing w:line="240" w:lineRule="auto"/>
+              <w:rPr/>
+            </w:pPr>
+            <w:r>
+              <w:rPr>
+                <w:rtl w:val="0"/>
+              </w:rPr>
+              <w:t xml:space="preserve">None</w:t>
+            </w:r>
+          </w:p>
+        </w:tc>
+      </w:tr>
+      <w:tr>
+        <w:tc>
+          <w:tcPr>
+            <w:shd w:fill="auto" w:val="clear"/>
+            <w:tcMar>
+              <w:top w:w="100.0" w:type="dxa"/>
+              <w:left w:w="100.0" w:type="dxa"/>
+              <w:bottom w:w="100.0" w:type="dxa"/>
+              <w:right w:w="100.0" w:type="dxa"/>
+            </w:tcMar>
+            <w:vAlign w:val="top"/>
+          </w:tcPr>
+          <w:p>
+            <w:pPr>
+              <w:widowControl w:val="0"/>
+              <w:spacing w:line="240" w:lineRule="auto"/>
+              <w:rPr/>
+            </w:pPr>
+            <w:r>
+              <w:rPr>
+                <w:rtl w:val="0"/>
+              </w:rPr>
+              <w:t xml:space="preserve">second_name</w:t>
+            </w:r>
+          </w:p>
+        </w:tc>
+        <w:tc>
+          <w:tcPr>
+            <w:shd w:fill="auto" w:val="clear"/>
+            <w:tcMar>
+              <w:top w:w="100.0" w:type="dxa"/>
+              <w:left w:w="100.0" w:type="dxa"/>
+              <w:bottom w:w="100.0" w:type="dxa"/>
+              <w:right w:w="100.0" w:type="dxa"/>
+            </w:tcMar>
+            <w:vAlign w:val="top"/>
+          </w:tcPr>
+          <w:p>
+            <w:pPr>
+              <w:widowControl w:val="0"/>
+              <w:spacing w:line="240" w:lineRule="auto"/>
+              <w:rPr/>
+            </w:pPr>
+            <w:r>
+              <w:rPr>
+                <w:rtl w:val="0"/>
+              </w:rPr>
+              <w:t xml:space="preserve">None</w:t>
+            </w:r>
+          </w:p>
+        </w:tc>
+      </w:tr>
+      <w:tr>
+        <w:tc>
+          <w:tcPr>
+            <w:shd w:fill="auto" w:val="clear"/>
+            <w:tcMar>
+              <w:top w:w="100.0" w:type="dxa"/>
+              <w:left w:w="100.0" w:type="dxa"/>
+              <w:bottom w:w="100.0" w:type="dxa"/>
+              <w:right w:w="100.0" w:type="dxa"/>
+            </w:tcMar>
+            <w:vAlign w:val="top"/>
+          </w:tcPr>
+          <w:p>
+            <w:pPr>
+              <w:widowControl w:val="0"/>
+              <w:spacing w:line="240" w:lineRule="auto"/>
+              <w:rPr/>
+            </w:pPr>
+            <w:r>
+              <w:rPr>
+                <w:rtl w:val="0"/>
+              </w:rPr>
+              <w:t xml:space="preserve">age</w:t>
+            </w:r>
+          </w:p>
+        </w:tc>
+        <w:tc>
+          <w:tcPr>
+            <w:shd w:fill="auto" w:val="clear"/>
+            <w:tcMar>
+              <w:top w:w="100.0" w:type="dxa"/>
+              <w:left w:w="100.0" w:type="dxa"/>
+              <w:bottom w:w="100.0" w:type="dxa"/>
+              <w:right w:w="100.0" w:type="dxa"/>
+            </w:tcMar>
+            <w:vAlign w:val="top"/>
+          </w:tcPr>
+          <w:p>
+            <w:pPr>
+              <w:widowControl w:val="0"/>
+              <w:spacing w:line="240" w:lineRule="auto"/>
+              <w:rPr/>
+            </w:pPr>
+            <w:r>
+              <w:rPr>
+                <w:rtl w:val="0"/>
+              </w:rPr>
+              <w:t xml:space="preserve">18</w:t>
+            </w:r>
+          </w:p>
+        </w:tc>
+      </w:tr>
+    </w:tbl>
+    <w:p>
+      <w:pPr>
+        <w:rPr/>
+      </w:pPr>
+      <w:r>
+        <w:rPr>
+          <w:rtl w:val="0"/>
+        </w:rPr>
+      </w:r>
+    </w:p>
+    <w:p>
+      <w:pPr>
+        <w:rPr/>
+      </w:pPr>
+      <w:r>
+        <w:rPr>
+          <w:rtl w:val="0"/>
+        </w:rPr>
+      </w:r>
+    </w:p>
+    <w:p>
+      <w:pPr>
+        <w:rPr/>
+      </w:pPr>
+      <w:r>
+        <w:rPr>
+          <w:rtl w:val="0"/>
+        </w:rPr>
+      </w:r>
+    </w:p>
+    <w:p>
+      <w:pPr>
+        <w:rPr/>
+      </w:pPr>
+      <w:r>
+        <w:rPr>
+          <w:rtl w:val="0"/>
+        </w:rPr>
+      </w:r>
+    </w:p>
+    <w:p>
+      <w:pPr>
+        <w:ind w:left="0" w:firstLine="0"/>
+        <w:rPr/>
+      </w:pPr>
+      <w:r>
+        <w:br w:type="page"/>
+      </w:r>
+      <w:r>
+        <w:rPr>
+          <w:rtl w:val="0"/>
+        </w:rPr>
+      </w:r>
+    </w:p>
+    <w:p>
+      <w:pPr>
+        <w:pStyle w:val="Heading2"/>
+        <w:rPr/>
+      </w:pPr>
+      <w:bookmarkStart w:colFirst="0" w:colLast="0" w:name="_pcoep93s8atz" w:id="24"/>
+      <w:bookmarkEnd w:id="24"/>
+      <w:r>
+        <w:rPr>
+          <w:rtl w:val="0"/>
+        </w:rPr>
+        <w:t xml:space="preserve">important modules:</w:t>
+      </w:r>
+    </w:p>
+    <w:p>
+      <w:pPr>
+        <w:pStyle w:val="Heading3"/>
+        <w:rPr/>
+      </w:pPr>
+      <w:bookmarkStart w:colFirst="0" w:colLast="0" w:name="_bom16xh4m63n" w:id="25"/>
+      <w:bookmarkEnd w:id="25"/>
+      <w:r>
+        <w:rPr>
+          <w:rtl w:val="0"/>
+        </w:rPr>
+        <w:t xml:space="preserve">Testing :</w:t>
+      </w:r>
+    </w:p>
+    <w:p>
+      <w:pPr>
+        <w:rPr/>
+      </w:pPr>
+      <w:r>
+        <w:rPr>
+          <w:rtl w:val="0"/>
+        </w:rPr>
+        <w:t xml:space="preserve">pytest</w:t>
+      </w:r>
+    </w:p>
+    <w:p>
+      <w:pPr>
+        <w:rPr/>
+      </w:pPr>
+      <w:r>
+        <w:rPr>
+          <w:rtl w:val="0"/>
+        </w:rPr>
+        <w:t xml:space="preserve">pyunit</w:t>
+      </w:r>
+    </w:p>
+    <w:p>
+      <w:pPr>
+        <w:rPr/>
+      </w:pPr>
+      <w:r>
+        <w:rPr>
+          <w:rtl w:val="0"/>
+        </w:rPr>
+        <w:t xml:space="preserve">lettuce </w:t>
+      </w:r>
+    </w:p>
+    <w:p>
+      <w:pPr>
+        <w:rPr/>
+      </w:pPr>
+      <w:r>
+        <w:rPr>
+          <w:rtl w:val="0"/>
+        </w:rPr>
+        <w:t xml:space="preserve">robot (framework)</w:t>
+      </w:r>
+    </w:p>
+    <w:p>
+      <w:pPr>
+        <w:rPr/>
+      </w:pPr>
+      <w:r>
+        <w:rPr>
+          <w:rtl w:val="0"/>
+        </w:rPr>
+        <w:t xml:space="preserve">behave</w:t>
+      </w:r>
+    </w:p>
+    <w:p>
+      <w:pPr>
+        <w:rPr/>
+      </w:pPr>
+      <w:r>
+        <w:rPr>
+          <w:rtl w:val="0"/>
+        </w:rPr>
+        <w:t xml:space="preserve">pyramid (framework)</w:t>
+      </w:r>
+    </w:p>
+    <w:p>
+      <w:pPr>
+        <w:rPr/>
+      </w:pPr>
+      <w:r>
+        <w:rPr>
+          <w:rtl w:val="0"/>
+        </w:rPr>
+      </w:r>
+    </w:p>
+    <w:p>
+      <w:pPr>
+        <w:rPr/>
+      </w:pPr>
+      <w:r>
+        <w:rPr>
+          <w:rtl w:val="0"/>
+        </w:rPr>
+        <w:t xml:space="preserve">others:</w:t>
+      </w:r>
+    </w:p>
+    <w:p>
+      <w:pPr>
+        <w:rPr/>
+      </w:pPr>
+      <w:r>
+        <w:rPr>
+          <w:rtl w:val="0"/>
+        </w:rPr>
+        <w:t xml:space="preserve">pywinauto</w:t>
+      </w:r>
+    </w:p>
+    <w:p>
+      <w:pPr>
+        <w:rPr/>
+      </w:pPr>
+      <w:r>
+        <w:rPr>
+          <w:rtl w:val="0"/>
+        </w:rPr>
+        <w:t xml:space="preserve">automagica</w:t>
+      </w:r>
+    </w:p>
+    <w:p>
+      <w:pPr>
+        <w:rPr/>
+      </w:pPr>
+      <w:r>
+        <w:rPr>
+          <w:rtl w:val="0"/>
+        </w:rPr>
+      </w:r>
+    </w:p>
+    <w:p>
+      <w:pPr>
+        <w:rPr/>
+      </w:pPr>
+      <w:r>
+        <w:rPr>
+          <w:rtl w:val="0"/>
+        </w:rPr>
+        <w:t xml:space="preserve">splinter (for Selenium)</w:t>
+      </w:r>
+    </w:p>
+    <w:p>
+      <w:pPr>
+        <w:rPr/>
+      </w:pPr>
+      <w:r>
+        <w:rPr>
+          <w:rtl w:val="0"/>
+        </w:rPr>
+        <w:t xml:space="preserve">selenium-python</w:t>
+      </w:r>
+    </w:p>
+    <w:p>
+      <w:pPr>
+        <w:rPr/>
+      </w:pPr>
+      <w:r>
+        <w:rPr>
+          <w:rtl w:val="0"/>
+        </w:rPr>
+      </w:r>
+    </w:p>
+    <w:p>
+      <w:pPr>
+        <w:pStyle w:val="Heading3"/>
+        <w:rPr/>
+      </w:pPr>
+      <w:bookmarkStart w:colFirst="0" w:colLast="0" w:name="_oy0m4ntn4ak1" w:id="26"/>
+      <w:bookmarkEnd w:id="26"/>
+      <w:r>
+        <w:rPr>
+          <w:rtl w:val="0"/>
+        </w:rPr>
+        <w:t xml:space="preserve">Excel:</w:t>
+      </w:r>
+    </w:p>
+    <w:p>
+      <w:pPr>
+        <w:rPr/>
+      </w:pPr>
+      <w:r>
+        <w:rPr>
+          <w:rtl w:val="0"/>
+        </w:rPr>
+        <w:t xml:space="preserve">openpyxl</w:t>
+      </w:r>
+    </w:p>
+    <w:p>
+      <w:pPr>
+        <w:rPr/>
+      </w:pPr>
+      <w:r>
+        <w:rPr>
+          <w:rtl w:val="0"/>
+        </w:rPr>
+        <w:t xml:space="preserve">pandas</w:t>
+      </w:r>
+    </w:p>
+    <w:p>
+      <w:pPr>
+        <w:rPr/>
+      </w:pPr>
+      <w:r>
+        <w:rPr>
+          <w:rtl w:val="0"/>
+        </w:rPr>
+      </w:r>
+    </w:p>
+    <w:p>
+      <w:pPr>
+        <w:pStyle w:val="Heading3"/>
+        <w:rPr/>
+      </w:pPr>
+      <w:bookmarkStart w:colFirst="0" w:colLast="0" w:name="_ouwbjf2x3hjq" w:id="27"/>
+      <w:bookmarkEnd w:id="27"/>
+      <w:r>
+        <w:rPr>
+          <w:rtl w:val="0"/>
+        </w:rPr>
+        <w:t xml:space="preserve">CSV:</w:t>
+      </w:r>
+    </w:p>
+    <w:p>
+      <w:pPr>
+        <w:rPr/>
+      </w:pPr>
+      <w:r>
+        <w:rPr>
+          <w:rtl w:val="0"/>
+        </w:rPr>
+        <w:t xml:space="preserve">opencsv</w:t>
+      </w:r>
+    </w:p>
+    <w:p>
+      <w:pPr>
+        <w:rPr/>
+      </w:pPr>
+      <w:r>
+        <w:rPr>
+          <w:rtl w:val="0"/>
+        </w:rPr>
+        <w:t xml:space="preserve">pandas</w:t>
+      </w:r>
+    </w:p>
+    <w:p>
+      <w:pPr>
+        <w:rPr/>
+      </w:pPr>
+      <w:r>
+        <w:rPr>
+          <w:rtl w:val="0"/>
+        </w:rPr>
+      </w:r>
+    </w:p>
+    <w:p>
+      <w:pPr>
+        <w:pStyle w:val="Heading3"/>
+        <w:rPr/>
+      </w:pPr>
+      <w:bookmarkStart w:colFirst="0" w:colLast="0" w:name="_5c9h0lvv7uj2" w:id="28"/>
+      <w:bookmarkEnd w:id="28"/>
+      <w:r>
+        <w:rPr>
+          <w:rtl w:val="0"/>
+        </w:rPr>
+        <w:t xml:space="preserve">SQL:</w:t>
+      </w:r>
+    </w:p>
+    <w:p>
+      <w:pPr>
+        <w:rPr/>
+      </w:pPr>
+      <w:r>
+        <w:rPr>
+          <w:rtl w:val="0"/>
+        </w:rPr>
+        <w:t xml:space="preserve">oracle </w:t>
+        <w:tab/>
+        <w:tab/>
+        <w:t xml:space="preserve">cx_oracle</w:t>
+      </w:r>
+    </w:p>
+    <w:p>
+      <w:pPr>
+        <w:rPr/>
+      </w:pPr>
+      <w:r>
+        <w:rPr>
+          <w:rtl w:val="0"/>
+        </w:rPr>
+        <w:t xml:space="preserve">sqlite </w:t>
+        <w:tab/>
+        <w:tab/>
+        <w:t xml:space="preserve">sqlite3</w:t>
+      </w:r>
+    </w:p>
+    <w:p>
+      <w:pPr>
+        <w:rPr/>
+      </w:pPr>
+      <w:r>
+        <w:rPr>
+          <w:rtl w:val="0"/>
+        </w:rPr>
+        <w:t xml:space="preserve">Microsoft</w:t>
+      </w:r>
+    </w:p>
+    <w:p>
+      <w:pPr>
+        <w:rPr/>
+      </w:pPr>
+      <w:r>
+        <w:rPr>
+          <w:rtl w:val="0"/>
+        </w:rPr>
+        <w:t xml:space="preserve">pandas</w:t>
+        <w:tab/>
+      </w:r>
+    </w:p>
+    <w:p>
+      <w:pPr>
+        <w:rPr/>
+      </w:pPr>
+      <w:r>
+        <w:rPr>
+          <w:rtl w:val="0"/>
+        </w:rPr>
+      </w:r>
+    </w:p>
+    <w:p>
+      <w:pPr>
+        <w:pStyle w:val="Heading3"/>
+        <w:rPr/>
+      </w:pPr>
+      <w:bookmarkStart w:colFirst="0" w:colLast="0" w:name="_5devtbrv9f8t" w:id="29"/>
+      <w:bookmarkEnd w:id="29"/>
+      <w:r>
+        <w:rPr>
+          <w:rtl w:val="0"/>
+        </w:rPr>
+        <w:t xml:space="preserve">Data Analytics:</w:t>
+      </w:r>
+    </w:p>
+    <w:p>
+      <w:pPr>
+        <w:rPr/>
+      </w:pPr>
+      <w:r>
+        <w:rPr>
+          <w:rtl w:val="0"/>
+        </w:rPr>
+        <w:t xml:space="preserve">pandas </w:t>
+      </w:r>
+    </w:p>
+    <w:p>
+      <w:pPr>
+        <w:rPr/>
+      </w:pPr>
+      <w:r>
+        <w:rPr>
+          <w:rtl w:val="0"/>
+        </w:rPr>
+        <w:t xml:space="preserve">numpy</w:t>
+      </w:r>
+    </w:p>
+    <w:p>
+      <w:pPr>
+        <w:rPr/>
+      </w:pPr>
+      <w:r>
+        <w:rPr>
+          <w:rtl w:val="0"/>
+        </w:rPr>
+      </w:r>
+    </w:p>
+    <w:p>
+      <w:pPr>
+        <w:pStyle w:val="Heading3"/>
+        <w:rPr/>
+      </w:pPr>
+      <w:bookmarkStart w:colFirst="0" w:colLast="0" w:name="_ngkw7xjuewhf" w:id="30"/>
+      <w:bookmarkEnd w:id="30"/>
+      <w:r>
+        <w:rPr>
+          <w:rtl w:val="0"/>
+        </w:rPr>
+        <w:t xml:space="preserve">Visualisation:</w:t>
+      </w:r>
+    </w:p>
+    <w:p>
+      <w:pPr>
+        <w:rPr/>
+      </w:pPr>
+      <w:r>
+        <w:rPr>
+          <w:rtl w:val="0"/>
+        </w:rPr>
+        <w:t xml:space="preserve">matplotlib</w:t>
+      </w:r>
+    </w:p>
+    <w:p>
+      <w:pPr>
+        <w:rPr/>
+      </w:pPr>
+      <w:r>
+        <w:rPr>
+          <w:rtl w:val="0"/>
+        </w:rPr>
+        <w:t xml:space="preserve">bokeh</w:t>
+      </w:r>
+    </w:p>
+    <w:p>
+      <w:pPr>
+        <w:rPr/>
+      </w:pPr>
+      <w:r>
+        <w:rPr>
+          <w:rtl w:val="0"/>
+        </w:rPr>
+        <w:t xml:space="preserve">missingno</w:t>
+      </w:r>
+    </w:p>
+    <w:p>
+      <w:pPr>
+        <w:rPr/>
+      </w:pPr>
+      <w:r>
+        <w:rPr>
+          <w:rtl w:val="0"/>
+        </w:rPr>
+        <w:t xml:space="preserve">sns</w:t>
+      </w:r>
+    </w:p>
+    <w:p>
+      <w:pPr>
+        <w:rPr/>
+      </w:pPr>
+      <w:r>
+        <w:rPr>
+          <w:rtl w:val="0"/>
+        </w:rPr>
+      </w:r>
+    </w:p>
+    <w:p>
+      <w:pPr>
+        <w:pStyle w:val="Heading3"/>
+        <w:rPr/>
+      </w:pPr>
+      <w:bookmarkStart w:colFirst="0" w:colLast="0" w:name="_dpcftt75lkly" w:id="31"/>
+      <w:bookmarkEnd w:id="31"/>
+      <w:r>
+        <w:rPr>
+          <w:rtl w:val="0"/>
+        </w:rPr>
+        <w:t xml:space="preserve">ML AI DS</w:t>
+      </w:r>
+    </w:p>
+    <w:p>
+      <w:pPr>
+        <w:rPr/>
+      </w:pPr>
+      <w:r>
+        <w:rPr>
+          <w:rtl w:val="0"/>
+        </w:rPr>
+        <w:t xml:space="preserve">scikit-learn</w:t>
+      </w:r>
+    </w:p>
+    <w:p>
+      <w:pPr>
+        <w:rPr/>
+      </w:pPr>
+      <w:r>
+        <w:rPr>
+          <w:rtl w:val="0"/>
+        </w:rPr>
+        <w:t xml:space="preserve">scipy</w:t>
+      </w:r>
+    </w:p>
+    <w:p>
+      <w:pPr>
+        <w:rPr/>
+      </w:pPr>
+      <w:r>
+        <w:rPr>
+          <w:rtl w:val="0"/>
+        </w:rPr>
+        <w:t xml:space="preserve">tensorflow</w:t>
+      </w:r>
+    </w:p>
+    <w:p>
+      <w:pPr>
+        <w:rPr/>
+      </w:pPr>
+      <w:r>
+        <w:rPr>
+          <w:rtl w:val="0"/>
+        </w:rPr>
+        <w:t xml:space="preserve">pytorch</w:t>
+      </w:r>
+    </w:p>
+    <w:p>
+      <w:pPr>
+        <w:rPr/>
+      </w:pPr>
+      <w:r>
+        <w:rPr>
+          <w:rtl w:val="0"/>
+        </w:rPr>
+        <w:t xml:space="preserve">theano</w:t>
+      </w:r>
+    </w:p>
+    <w:p>
+      <w:pPr>
+        <w:rPr/>
+      </w:pPr>
+      <w:r>
+        <w:rPr>
+          <w:rtl w:val="0"/>
+        </w:rPr>
+        <w:t xml:space="preserve">keras</w:t>
+      </w:r>
+    </w:p>
+    <w:p>
+      <w:pPr>
+        <w:rPr/>
+      </w:pPr>
+      <w:r>
+        <w:rPr>
+          <w:rtl w:val="0"/>
+        </w:rPr>
+        <w:t xml:space="preserve">xgboost</w:t>
+      </w:r>
+    </w:p>
+    <w:p>
+      <w:pPr>
+        <w:rPr/>
+      </w:pPr>
+      <w:r>
+        <w:rPr>
+          <w:rtl w:val="0"/>
+        </w:rPr>
+      </w:r>
+    </w:p>
+    <w:p>
+      <w:pPr>
+        <w:pStyle w:val="Heading3"/>
+        <w:rPr/>
+      </w:pPr>
+      <w:bookmarkStart w:colFirst="0" w:colLast="0" w:name="_838yi5nw3bj" w:id="32"/>
+      <w:bookmarkEnd w:id="32"/>
+      <w:r>
+        <w:rPr>
+          <w:rtl w:val="0"/>
+        </w:rPr>
+        <w:t xml:space="preserve">Data Mining:</w:t>
+      </w:r>
+    </w:p>
+    <w:p>
+      <w:pPr>
+        <w:rPr/>
+      </w:pPr>
+      <w:r>
+        <w:rPr>
+          <w:rtl w:val="0"/>
+        </w:rPr>
+        <w:t xml:space="preserve">scrapy</w:t>
+      </w:r>
+    </w:p>
+    <w:p>
+      <w:pPr>
+        <w:rPr/>
+      </w:pPr>
+      <w:r>
+        <w:rPr>
+          <w:rtl w:val="0"/>
+        </w:rPr>
+        <w:t xml:space="preserve">beautifulsoup</w:t>
+      </w:r>
+    </w:p>
+    <w:p>
+      <w:pPr>
+        <w:rPr/>
+      </w:pPr>
+      <w:r>
+        <w:rPr>
+          <w:rtl w:val="0"/>
+        </w:rPr>
+      </w:r>
+    </w:p>
+    <w:p>
+      <w:pPr>
+        <w:pStyle w:val="Heading3"/>
+        <w:rPr/>
+      </w:pPr>
+      <w:bookmarkStart w:colFirst="0" w:colLast="0" w:name="_1rtjobb9qlye" w:id="33"/>
+      <w:bookmarkEnd w:id="33"/>
+      <w:r>
+        <w:rPr>
+          <w:rtl w:val="0"/>
+        </w:rPr>
+        <w:t xml:space="preserve">Web based, API based:</w:t>
+      </w:r>
+    </w:p>
+    <w:p>
+      <w:pPr>
+        <w:rPr/>
+      </w:pPr>
+      <w:r>
+        <w:rPr>
+          <w:rtl w:val="0"/>
+        </w:rPr>
+        <w:t xml:space="preserve">django</w:t>
+      </w:r>
+    </w:p>
+    <w:p>
+      <w:pPr>
+        <w:rPr/>
+      </w:pPr>
+      <w:r>
+        <w:rPr>
+          <w:rtl w:val="0"/>
+        </w:rPr>
+        <w:t xml:space="preserve">flask</w:t>
+      </w:r>
+    </w:p>
+    <w:p>
+      <w:pPr>
+        <w:rPr/>
+      </w:pPr>
+      <w:r>
+        <w:rPr>
+          <w:rtl w:val="0"/>
+        </w:rPr>
+        <w:t xml:space="preserve">falcon</w:t>
+      </w:r>
+    </w:p>
+    <w:p>
+      <w:pPr>
+        <w:rPr/>
+      </w:pPr>
+      <w:r>
+        <w:rPr>
+          <w:rtl w:val="0"/>
+        </w:rPr>
+        <w:t xml:space="preserve">eve</w:t>
+      </w:r>
+    </w:p>
+    <w:p>
+      <w:pPr>
+        <w:rPr/>
+      </w:pPr>
+      <w:r>
+        <w:rPr>
+          <w:rtl w:val="0"/>
+        </w:rPr>
+      </w:r>
+    </w:p>
+    <w:p>
+      <w:pPr>
+        <w:rPr/>
+      </w:pPr>
+      <w:r>
+        <w:br w:type="page"/>
+      </w:r>
+      <w:r>
+        <w:rPr>
+          <w:rtl w:val="0"/>
+        </w:rPr>
+      </w:r>
+    </w:p>
+    <w:p>
+      <w:pPr>
+        <w:pStyle w:val="Heading1"/>
+        <w:rPr/>
+      </w:pPr>
+      <w:bookmarkStart w:colFirst="0" w:colLast="0" w:name="_voseycqsmshj" w:id="34"/>
+      <w:bookmarkEnd w:id="34"/>
+      <w:r>
+        <w:rPr>
+          <w:rtl w:val="0"/>
+        </w:rPr>
+        <w:t xml:space="preserve">pandas:</w:t>
+      </w:r>
+    </w:p>
+    <w:p>
+      <w:pPr>
+        <w:rPr/>
+      </w:pPr>
+      <w:r>
+        <w:rPr>
+          <w:rtl w:val="0"/>
+        </w:rPr>
+      </w:r>
+    </w:p>
+    <w:p>
+      <w:pPr>
+        <w:rPr/>
+      </w:pPr>
+      <w:r>
+        <w:rPr>
+          <w:rtl w:val="0"/>
+        </w:rPr>
+        <w:t xml:space="preserve">PANel DAta</w:t>
+      </w:r>
+    </w:p>
+    <w:p>
+      <w:pPr>
+        <w:rPr/>
+      </w:pPr>
+      <w:r>
+        <w:rPr>
+          <w:rtl w:val="0"/>
+        </w:rPr>
+      </w:r>
+    </w:p>
+    <w:p>
+      <w:pPr>
+        <w:pStyle w:val="Heading2"/>
+        <w:rPr/>
+      </w:pPr>
+      <w:bookmarkStart w:colFirst="0" w:colLast="0" w:name="_mwdcq74fbr1g" w:id="35"/>
+      <w:bookmarkEnd w:id="35"/>
+      <w:r>
+        <w:rPr>
+          <w:rtl w:val="0"/>
+        </w:rPr>
+        <w:t xml:space="preserve">DataFrame:</w:t>
+      </w:r>
+    </w:p>
+    <w:p>
+      <w:pPr>
+        <w:rPr/>
+      </w:pPr>
+      <w:r>
+        <w:rPr>
+          <w:rtl w:val="0"/>
+        </w:rPr>
+        <w:t xml:space="preserve">2 dimensional Array</w:t>
+      </w:r>
+    </w:p>
+    <w:p>
+      <w:pPr>
+        <w:rPr/>
+      </w:pPr>
+      <w:r>
+        <w:rPr>
+          <w:rtl w:val="0"/>
+        </w:rPr>
+        <w:t xml:space="preserve">wes mckinney</w:t>
+      </w:r>
+    </w:p>
+    <w:p>
+      <w:pPr>
+        <w:rPr/>
+      </w:pPr>
+      <w:r>
+        <w:rPr>
+          <w:rtl w:val="0"/>
+        </w:rPr>
+        <w:t xml:space="preserve">parameters:</w:t>
+      </w:r>
+    </w:p>
+    <w:p>
+      <w:pPr>
+        <w:rPr/>
+      </w:pPr>
+      <w:r>
+        <w:rPr>
+          <w:rtl w:val="0"/>
+        </w:rPr>
+        <w:tab/>
+        <w:t xml:space="preserve">data</w:t>
+      </w:r>
+    </w:p>
+    <w:p>
+      <w:pPr>
+        <w:rPr/>
+      </w:pPr>
+      <w:r>
+        <w:rPr>
+          <w:rtl w:val="0"/>
+        </w:rPr>
+        <w:tab/>
+        <w:t xml:space="preserve">index</w:t>
+      </w:r>
+    </w:p>
+    <w:p>
+      <w:pPr>
+        <w:rPr/>
+      </w:pPr>
+      <w:r>
+        <w:rPr>
+          <w:rtl w:val="0"/>
+        </w:rPr>
+        <w:tab/>
+        <w:t xml:space="preserve">columns</w:t>
+      </w:r>
+    </w:p>
+    <w:p>
+      <w:pPr>
+        <w:rPr/>
+      </w:pPr>
+      <w:r>
+        <w:rPr>
+          <w:rtl w:val="0"/>
+        </w:rPr>
+        <w:tab/>
+        <w:t xml:space="preserve">dtype</w:t>
+      </w:r>
+    </w:p>
+    <w:p>
+      <w:pPr>
+        <w:rPr/>
+      </w:pPr>
+      <w:r>
+        <w:rPr>
+          <w:rtl w:val="0"/>
+        </w:rPr>
+      </w:r>
+    </w:p>
+    <w:p>
+      <w:pPr>
+        <w:pStyle w:val="Heading2"/>
+        <w:rPr/>
+      </w:pPr>
+      <w:bookmarkStart w:colFirst="0" w:colLast="0" w:name="_e9y63ewc7d1s" w:id="36"/>
+      <w:bookmarkEnd w:id="36"/>
+      <w:r>
+        <w:rPr>
+          <w:rtl w:val="0"/>
+        </w:rPr>
+        <w:t xml:space="preserve">Series:</w:t>
+      </w:r>
+    </w:p>
+    <w:p>
+      <w:pPr>
+        <w:rPr/>
+      </w:pPr>
+      <w:r>
+        <w:rPr>
+          <w:rtl w:val="0"/>
+        </w:rPr>
+      </w:r>
+    </w:p>
+    <w:p>
+      <w:pPr>
+        <w:rPr/>
+      </w:pPr>
+      <w:r>
+        <w:rPr>
+          <w:rtl w:val="0"/>
+        </w:rPr>
+        <w:tab/>
+      </w:r>
+    </w:p>
+    <w:p>
+      <w:pPr>
+        <w:rPr/>
+      </w:pPr>
+      <w:r>
+        <w:rPr>
+          <w:rtl w:val="0"/>
+        </w:rPr>
+      </w:r>
+    </w:p>
+    <w:p>
+      <w:pPr>
+        <w:rPr/>
+      </w:pPr>
+      <w:r>
+        <w:rPr>
+          <w:rtl w:val="0"/>
+        </w:rPr>
+      </w:r>
+    </w:p>
+    <w:p>
+      <w:pPr>
+        <w:rPr/>
+      </w:pPr>
+      <w:r>
+        <w:rPr>
+          <w:rtl w:val="0"/>
+        </w:rPr>
+      </w:r>
+    </w:p>
+    <w:p>
+      <w:pPr>
+        <w:rPr/>
+      </w:pPr>
+      <w:r>
+        <w:br w:type="page"/>
+      </w:r>
+      <w:r>
+        <w:rPr>
+          <w:rtl w:val="0"/>
+        </w:rPr>
+      </w:r>
+    </w:p>
+    <w:p>
+      <w:pPr>
+        <w:pStyle w:val="Heading2"/>
+        <w:rPr/>
+      </w:pPr>
+      <w:bookmarkStart w:colFirst="0" w:colLast="0" w:name="_7po3hstjq361" w:id="37"/>
+      <w:bookmarkEnd w:id="37"/>
+      <w:r>
+        <w:rPr>
+          <w:rtl w:val="0"/>
+        </w:rPr>
+        <w:t xml:space="preserve">Regex:</w:t>
+      </w:r>
+    </w:p>
+    <w:p>
+      <w:pPr>
+        <w:rPr/>
+      </w:pPr>
+      <w:r>
+        <w:rPr>
+          <w:rtl w:val="0"/>
+        </w:rPr>
+        <w:t xml:space="preserve">Meta Characters:</w:t>
+      </w:r>
+    </w:p>
+    <w:p>
+      <w:pPr>
+        <w:rPr/>
+      </w:pPr>
+      <w:r>
+        <w:rPr>
+          <w:rtl w:val="0"/>
+        </w:rPr>
+        <w:t xml:space="preserve">[ ]</w:t>
+        <w:tab/>
+        <w:t xml:space="preserve">set of characters for matching</w:t>
+      </w:r>
+    </w:p>
+    <w:p>
+      <w:pPr>
+        <w:rPr/>
+      </w:pPr>
+      <w:r>
+        <w:rPr>
+          <w:rtl w:val="0"/>
+        </w:rPr>
+        <w:tab/>
+        <w:t xml:space="preserve">can specify a range with hyphen -</w:t>
+      </w:r>
+    </w:p>
+    <w:p>
+      <w:pPr>
+        <w:rPr/>
+      </w:pPr>
+      <w:r>
+        <w:rPr>
+          <w:rtl w:val="0"/>
+        </w:rPr>
+        <w:tab/>
+        <w:t xml:space="preserve">^ inside square brackets mean invert of the condition</w:t>
+      </w:r>
+    </w:p>
+    <w:p>
+      <w:pPr>
+        <w:rPr/>
+      </w:pPr>
+      <w:r>
+        <w:rPr>
+          <w:rtl w:val="0"/>
+        </w:rPr>
+        <w:t xml:space="preserve">{ }</w:t>
+        <w:tab/>
+        <w:t xml:space="preserve">{number of times, or length}</w:t>
+      </w:r>
+    </w:p>
+    <w:p>
+      <w:pPr>
+        <w:rPr/>
+      </w:pPr>
+      <w:r>
+        <w:rPr>
+          <w:rtl w:val="0"/>
+        </w:rPr>
+        <w:t xml:space="preserve">.</w:t>
+        <w:tab/>
+        <w:t xml:space="preserve">match a single character</w:t>
+      </w:r>
+    </w:p>
+    <w:p>
+      <w:pPr>
+        <w:rPr/>
+      </w:pPr>
+      <w:r>
+        <w:rPr>
+          <w:rtl w:val="0"/>
+        </w:rPr>
+        <w:t xml:space="preserve">^</w:t>
+        <w:tab/>
+        <w:t xml:space="preserve">line begins with character, has a different meaning inside [ ]</w:t>
+      </w:r>
+    </w:p>
+    <w:p>
+      <w:pPr>
+        <w:rPr/>
+      </w:pPr>
+      <w:r>
+        <w:rPr>
+          <w:rtl w:val="0"/>
+        </w:rPr>
+        <w:t xml:space="preserve">$</w:t>
+        <w:tab/>
+        <w:t xml:space="preserve">line ends with character</w:t>
+      </w:r>
+    </w:p>
+    <w:p>
+      <w:pPr>
+        <w:rPr/>
+      </w:pPr>
+      <w:r>
+        <w:rPr>
+          <w:rtl w:val="0"/>
+        </w:rPr>
+        <w:t xml:space="preserve">( )</w:t>
+      </w:r>
+    </w:p>
+    <w:p>
+      <w:pPr>
+        <w:rPr/>
+      </w:pPr>
+      <w:r>
+        <w:rPr>
+          <w:rtl w:val="0"/>
+        </w:rPr>
+        <w:t xml:space="preserve">\</w:t>
+        <w:tab/>
+        <w:t xml:space="preserve">escape sequences</w:t>
+      </w:r>
+    </w:p>
+    <w:p>
+      <w:pPr>
+        <w:rPr/>
+      </w:pPr>
+      <w:r>
+        <w:rPr>
+          <w:rtl w:val="0"/>
+        </w:rPr>
+        <w:t xml:space="preserve">+</w:t>
+        <w:tab/>
+        <w:t xml:space="preserve">any length</w:t>
+      </w:r>
+    </w:p>
+    <w:p>
+      <w:pPr>
+        <w:rPr/>
+      </w:pPr>
+      <w:r>
+        <w:rPr>
+          <w:rtl w:val="0"/>
+        </w:rPr>
+        <w:t xml:space="preserve">?</w:t>
+        <w:tab/>
+        <w:t xml:space="preserve">0 or 1 occurrence of the character left to it</w:t>
+      </w:r>
+    </w:p>
+    <w:p>
+      <w:pPr>
+        <w:rPr/>
+      </w:pPr>
+      <w:r>
+        <w:rPr>
+          <w:rtl w:val="0"/>
+        </w:rPr>
+        <w:t xml:space="preserve">*</w:t>
+        <w:tab/>
+        <w:t xml:space="preserve">0 or many occurrence of the character left to it</w:t>
+      </w:r>
+    </w:p>
+    <w:p>
+      <w:pPr>
+        <w:rPr/>
+      </w:pPr>
+      <w:r>
+        <w:rPr>
+          <w:rtl w:val="0"/>
+        </w:rPr>
+      </w:r>
+    </w:p>
+    <w:p>
+      <w:pPr>
+        <w:rPr/>
+      </w:pPr>
+      <w:r>
+        <w:rPr>
+          <w:rtl w:val="0"/>
+        </w:rPr>
+        <w:t xml:space="preserve">Special sequences:</w:t>
+      </w:r>
+    </w:p>
+    <w:p>
+      <w:pPr>
+        <w:rPr/>
+      </w:pPr>
+      <w:r>
+        <w:rPr>
+          <w:rtl w:val="0"/>
+        </w:rPr>
+        <w:t xml:space="preserve">\A</w:t>
+        <w:tab/>
+        <w:t xml:space="preserve">start of the line</w:t>
+      </w:r>
+    </w:p>
+    <w:p>
+      <w:pPr>
+        <w:rPr/>
+      </w:pPr>
+      <w:r>
+        <w:rPr>
+          <w:rtl w:val="0"/>
+        </w:rPr>
+        <w:t xml:space="preserve">\b</w:t>
+        <w:tab/>
+        <w:t xml:space="preserve">beginning of word</w:t>
+      </w:r>
+    </w:p>
+    <w:p>
+      <w:pPr>
+        <w:rPr/>
+      </w:pPr>
+      <w:r>
+        <w:rPr>
+          <w:rtl w:val="0"/>
+        </w:rPr>
+        <w:t xml:space="preserve">\B</w:t>
+        <w:tab/>
+        <w:t xml:space="preserve">can be anywhere in the word, not at the start</w:t>
+      </w:r>
+    </w:p>
+    <w:p>
+      <w:pPr>
+        <w:rPr/>
+      </w:pPr>
+      <w:r>
+        <w:rPr>
+          <w:rtl w:val="0"/>
+        </w:rPr>
+        <w:t xml:space="preserve">\d</w:t>
+        <w:tab/>
+        <w:t xml:space="preserve">matches digits </w:t>
+      </w:r>
+    </w:p>
+    <w:p>
+      <w:pPr>
+        <w:rPr/>
+      </w:pPr>
+      <w:r>
+        <w:rPr>
+          <w:rtl w:val="0"/>
+        </w:rPr>
+        <w:tab/>
+        <w:t xml:space="preserve">[0-9]</w:t>
+      </w:r>
+    </w:p>
+    <w:p>
+      <w:pPr>
+        <w:rPr/>
+      </w:pPr>
+      <w:r>
+        <w:rPr>
+          <w:rtl w:val="0"/>
+        </w:rPr>
+        <w:t xml:space="preserve">\D</w:t>
+        <w:tab/>
+        <w:t xml:space="preserve">matches non digit</w:t>
+      </w:r>
+    </w:p>
+    <w:p>
+      <w:pPr>
+        <w:rPr/>
+      </w:pPr>
+      <w:r>
+        <w:rPr>
+          <w:rtl w:val="0"/>
+        </w:rPr>
+        <w:t xml:space="preserve">\s</w:t>
+        <w:tab/>
+        <w:t xml:space="preserve">matches whitespace character (space \t \n \r \f \v)</w:t>
+      </w:r>
+    </w:p>
+    <w:p>
+      <w:pPr>
+        <w:rPr/>
+      </w:pPr>
+      <w:r>
+        <w:rPr>
+          <w:rtl w:val="0"/>
+        </w:rPr>
+        <w:t xml:space="preserve">\S</w:t>
+        <w:tab/>
+        <w:t xml:space="preserve">non-whitespace character</w:t>
+      </w:r>
+    </w:p>
+    <w:p>
+      <w:pPr>
+        <w:rPr/>
+      </w:pPr>
+      <w:r>
+        <w:rPr>
+          <w:rtl w:val="0"/>
+        </w:rPr>
+        <w:t xml:space="preserve">\w</w:t>
+        <w:tab/>
+        <w:t xml:space="preserve">matches any alphanumeric characters (including underscore)</w:t>
+      </w:r>
+    </w:p>
+    <w:p>
+      <w:pPr>
+        <w:rPr/>
+      </w:pPr>
+      <w:r>
+        <w:rPr>
+          <w:rtl w:val="0"/>
+        </w:rPr>
+        <w:tab/>
+        <w:t xml:space="preserve">[a-zA-Z0-9_]</w:t>
+      </w:r>
+    </w:p>
+    <w:p>
+      <w:pPr>
+        <w:rPr/>
+      </w:pPr>
+      <w:r>
+        <w:rPr>
+          <w:rtl w:val="0"/>
+        </w:rPr>
+        <w:t xml:space="preserve">\W</w:t>
+        <w:tab/>
+        <w:t xml:space="preserve">non alphanumeric, non underscore</w:t>
+      </w:r>
+    </w:p>
+    <w:p>
+      <w:pPr>
+        <w:rPr/>
+      </w:pPr>
+      <w:r>
+        <w:rPr>
+          <w:rtl w:val="0"/>
+        </w:rPr>
+      </w:r>
+    </w:p>
+    <w:p>
+      <w:pPr>
+        <w:rPr/>
+      </w:pPr>
+      <w:r>
+        <w:rPr>
+          <w:rtl w:val="0"/>
+        </w:rPr>
+      </w:r>
+    </w:p>
+    <w:p>
+      <w:pPr>
+        <w:rPr/>
+      </w:pPr>
+      <w:r>
+        <w:rPr>
+          <w:rtl w:val="0"/>
+        </w:rPr>
+      </w:r>
+    </w:p>
+    <w:p>
+      <w:pPr>
+        <w:rPr/>
+      </w:pPr>
+      <w:r>
+        <w:rPr>
+          <w:rtl w:val="0"/>
+        </w:rPr>
+      </w:r>
+    </w:p>
+    <w:p>
+      <w:pPr>
+        <w:rPr/>
+      </w:pPr>
+      <w:r>
+        <w:rPr>
+          <w:rtl w:val="0"/>
+        </w:rPr>
+      </w:r>
+    </w:p>
+    <w:p>
+      <w:pPr>
+        <w:rPr/>
+      </w:pPr>
+      <w:r>
+        <w:rPr>
+          <w:rtl w:val="0"/>
+        </w:rPr>
+      </w:r>
+    </w:p>
+    <w:p>
+      <w:pPr>
+        <w:rPr/>
+      </w:pPr>
+      <w:r>
+        <w:rPr>
+          <w:rtl w:val="0"/>
+        </w:rPr>
+      </w:r>
+    </w:p>
+    <w:p>
+      <w:pPr>
         <w:rPr/>
       </w:pPr>
       <w:r>
@@ -4064,6 +6335,45 @@
     </w:tblPr>
   </w:style>
   <w:style w:type="table" w:styleId="Table2">
+    <w:basedOn w:val="TableNormal"/>
+    <w:tblPr>
+      <w:tblStyleRowBandSize w:val="1"/>
+      <w:tblStyleColBandSize w:val="1"/>
+      <w:tblCellMar>
+        <w:top w:w="100.0" w:type="dxa"/>
+        <w:left w:w="100.0" w:type="dxa"/>
+        <w:bottom w:w="100.0" w:type="dxa"/>
+        <w:right w:w="100.0" w:type="dxa"/>
+      </w:tblCellMar>
+    </w:tblPr>
+  </w:style>
+  <w:style w:type="table" w:styleId="Table3">
+    <w:basedOn w:val="TableNormal"/>
+    <w:tblPr>
+      <w:tblStyleRowBandSize w:val="1"/>
+      <w:tblStyleColBandSize w:val="1"/>
+      <w:tblCellMar>
+        <w:top w:w="100.0" w:type="dxa"/>
+        <w:left w:w="100.0" w:type="dxa"/>
+        <w:bottom w:w="100.0" w:type="dxa"/>
+        <w:right w:w="100.0" w:type="dxa"/>
+      </w:tblCellMar>
+    </w:tblPr>
+  </w:style>
+  <w:style w:type="table" w:styleId="Table4">
+    <w:basedOn w:val="TableNormal"/>
+    <w:tblPr>
+      <w:tblStyleRowBandSize w:val="1"/>
+      <w:tblStyleColBandSize w:val="1"/>
+      <w:tblCellMar>
+        <w:top w:w="100.0" w:type="dxa"/>
+        <w:left w:w="100.0" w:type="dxa"/>
+        <w:bottom w:w="100.0" w:type="dxa"/>
+        <w:right w:w="100.0" w:type="dxa"/>
+      </w:tblCellMar>
+    </w:tblPr>
+  </w:style>
+  <w:style w:type="table" w:styleId="Table5">
     <w:basedOn w:val="TableNormal"/>
     <w:tblPr>
       <w:tblStyleRowBandSize w:val="1"/>
